--- a/Bedrijfsbeheer GIP/GIP_BB Sebastiaan 2.docx
+++ b/Bedrijfsbeheer GIP/GIP_BB Sebastiaan 2.docx
@@ -959,12 +959,6 @@
           <w:r>
             <w:br w:type="page"/>
           </w:r>
-          <w:r>
-            <w:rPr>
-              <w:rStyle w:val="Verwijzingopmerking"/>
-            </w:rPr>
-            <w:commentReference w:id="0"/>
-          </w:r>
         </w:p>
       </w:sdtContent>
     </w:sdt>
@@ -1003,7 +997,6 @@
           <w:szCs w:val="32"/>
         </w:rPr>
       </w:pPr>
-      <w:commentRangeStart w:id="1"/>
       <w:r>
         <w:rPr>
           <w:color w:val="374C80" w:themeColor="accent1" w:themeShade="BF"/>
@@ -1013,117 +1006,126 @@
         <w:lastRenderedPageBreak/>
         <w:t>Inleiding</w:t>
       </w:r>
+    </w:p>
+    <w:p>
+      <w:r>
+        <w:t>Als deel van de Geïntegreerde proef zijn wij gestart met een studentenbedrijf onder toezicht van VLAJO. Dit betekende dat wij een bedrijf zouden uitvoeren tot het einde van het schooljaar om zo kennis en ervaring te vergaren in de handelswereld.</w:t>
+      </w:r>
+    </w:p>
+    <w:p>
+      <w:r>
+        <w:t xml:space="preserve">Ons bedrijf </w:t>
+      </w:r>
+      <w:proofErr w:type="spellStart"/>
+      <w:r>
+        <w:t>ITIssues</w:t>
+      </w:r>
+      <w:proofErr w:type="spellEnd"/>
+      <w:r>
+        <w:t xml:space="preserve"> houdt zich bezig met het oplossen van hardware- en softwareproblemen. Ons team bestaat uit </w:t>
+      </w:r>
+      <w:r>
+        <w:t xml:space="preserve">Ruben Van Hal, Jeroen Boulanger, </w:t>
+      </w:r>
+      <w:proofErr w:type="spellStart"/>
+      <w:r>
+        <w:t>Tanguy</w:t>
+      </w:r>
+      <w:proofErr w:type="spellEnd"/>
+      <w:r>
+        <w:t xml:space="preserve"> Rousseau en ikzelf.</w:t>
+      </w:r>
+    </w:p>
+    <w:p>
+      <w:r>
+        <w:t>We hebben gekozen na een vorig fout gelopen idee om toch in de IT- Sector een VLAJO-studentenbedrijf op te starten.</w:t>
+      </w:r>
+      <w:r>
+        <w:t xml:space="preserve"> Vorig jaar hadden wij door invloed van andere leden meer in de fotografie willen werken, maar sinds wij geen enkele goede kennis hebben over fotografie en het verlaten van een lid is dit niet succesvol uitgedraaid.</w:t>
+      </w:r>
+      <w:r>
+        <w:t xml:space="preserve"> </w:t>
+      </w:r>
+      <w:r>
+        <w:t>IT vinden wij</w:t>
+      </w:r>
+      <w:r>
+        <w:t xml:space="preserve"> allen een zeer interessante </w:t>
+      </w:r>
+      <w:r>
+        <w:t>omgeving</w:t>
+      </w:r>
+      <w:r>
+        <w:t xml:space="preserve"> met een stevige uitdaging. Dit is eveneens een </w:t>
+      </w:r>
+      <w:r>
+        <w:t xml:space="preserve">omgeving </w:t>
+      </w:r>
+      <w:commentRangeStart w:id="0"/>
+      <w:r>
+        <w:t>waa</w:t>
+      </w:r>
+      <w:r>
+        <w:t>r</w:t>
+      </w:r>
+      <w:commentRangeEnd w:id="0"/>
+      <w:r>
+        <w:rPr>
+          <w:rStyle w:val="Verwijzingopmerking"/>
+        </w:rPr>
+        <w:commentReference w:id="0"/>
+      </w:r>
+      <w:r>
+        <w:t xml:space="preserve"> wij heel veel kennis hebben van vergaard vermits </w:t>
+      </w:r>
+      <w:r>
+        <w:t>w</w:t>
+      </w:r>
+      <w:r>
+        <w:t>e de richting informaticabeheer volgen en ik ook zelf gepassioneerd ben door IT.</w:t>
+      </w:r>
+    </w:p>
+    <w:p>
+      <w:r>
+        <w:t xml:space="preserve">Ik zou graag mijn team willen bedanken voor de uitstekende inzet en medewerking dit </w:t>
+      </w:r>
+      <w:commentRangeStart w:id="1"/>
+      <w:r>
+        <w:t>jaar</w:t>
+      </w:r>
       <w:commentRangeEnd w:id="1"/>
       <w:r>
         <w:rPr>
           <w:rStyle w:val="Verwijzingopmerking"/>
-          <w:color w:val="374C80" w:themeColor="accent1" w:themeShade="BF"/>
-          <w:sz w:val="32"/>
-          <w:szCs w:val="32"/>
         </w:rPr>
         <w:commentReference w:id="1"/>
       </w:r>
-    </w:p>
-    <w:p>
-      <w:r>
-        <w:t>Als deel van de Geïntegreerde proef zijn wij gestart met een studentenbedrijf onder toezicht van VLAJO. Dit betekende dat wij een bedrijf zouden uitvoeren tot het einde van het schooljaar om zo kennis en ervaring te vergaren in de handelswereld.</w:t>
-      </w:r>
-    </w:p>
-    <w:p>
-      <w:commentRangeStart w:id="2"/>
-      <w:r>
-        <w:t>Ons</w:t>
-      </w:r>
-      <w:commentRangeEnd w:id="2"/>
-      <w:r>
-        <w:rPr>
-          <w:rStyle w:val="Verwijzingopmerking"/>
-        </w:rPr>
-        <w:commentReference w:id="2"/>
-      </w:r>
-      <w:r>
-        <w:t xml:space="preserve"> bedrijf </w:t>
+      <w:r>
+        <w:t xml:space="preserve">, mevrouw Ilse </w:t>
       </w:r>
       <w:proofErr w:type="spellStart"/>
       <w:r>
-        <w:t>ITIssues</w:t>
+        <w:t>Josson</w:t>
       </w:r>
       <w:proofErr w:type="spellEnd"/>
       <w:r>
-        <w:t xml:space="preserve"> houdt zich bezig met het oplossen van hardware- en softwareproblemen. Ons team bestaat uit </w:t>
-      </w:r>
-      <w:r>
-        <w:t xml:space="preserve">Ruben Van Hal, Jeroen Boulanger, </w:t>
+        <w:t xml:space="preserve">, </w:t>
       </w:r>
       <w:proofErr w:type="spellStart"/>
       <w:r>
-        <w:t>Tanguy</w:t>
+        <w:t>deheer</w:t>
       </w:r>
       <w:proofErr w:type="spellEnd"/>
       <w:r>
-        <w:t xml:space="preserve"> Rousseau en ikzelf.</w:t>
-      </w:r>
-    </w:p>
-    <w:p>
-      <w:commentRangeStart w:id="3"/>
-      <w:r>
-        <w:t>We</w:t>
-      </w:r>
-      <w:commentRangeEnd w:id="3"/>
-      <w:r>
-        <w:rPr>
-          <w:rStyle w:val="Verwijzingopmerking"/>
-        </w:rPr>
-        <w:commentReference w:id="3"/>
-      </w:r>
-      <w:r>
-        <w:t xml:space="preserve"> hebben gekozen na een vorig fout gelopen </w:t>
-      </w:r>
-      <w:commentRangeStart w:id="4"/>
-      <w:r>
-        <w:t>idee</w:t>
-      </w:r>
-      <w:commentRangeEnd w:id="4"/>
-      <w:r>
-        <w:rPr>
-          <w:rStyle w:val="Verwijzingopmerking"/>
-        </w:rPr>
-        <w:commentReference w:id="4"/>
-      </w:r>
-      <w:r>
-        <w:t xml:space="preserve"> om toch in de IT- Sector een VLAJO-studentenbedrijf op te starten.</w:t>
-      </w:r>
-      <w:r>
-        <w:t xml:space="preserve"> Vorig jaar hadden wij door invloed van andere leden meer in de fotografie willen werken, maar sinds wij geen enkele goede kennis hebben over fotografie en het verlaten van een lid is dit niet succesvol uitgedraaid.</w:t>
-      </w:r>
-      <w:r>
-        <w:t xml:space="preserve"> </w:t>
-      </w:r>
-      <w:r>
-        <w:t>IT vinden wij</w:t>
-      </w:r>
-      <w:r>
-        <w:t xml:space="preserve"> allen een zeer interessante </w:t>
-      </w:r>
-      <w:r>
-        <w:t>omgeving</w:t>
-      </w:r>
-      <w:r>
-        <w:t xml:space="preserve"> met een stevige uitdaging. Dit is eveneens een </w:t>
-      </w:r>
-      <w:r>
-        <w:t xml:space="preserve">omgeving </w:t>
-      </w:r>
-      <w:r>
-        <w:t xml:space="preserve"> waa</w:t>
-      </w:r>
-      <w:r>
-        <w:t>r wij heel veel kennis hebben van vergaard vermits onze richting, meer bepaald informaticabeheer.</w:t>
-      </w:r>
-    </w:p>
-    <w:p>
-      <w:r>
-        <w:t>Ik zou graag mijn team willen bedanken voor de uitstekende inzet en medewerking dit jaar.</w:t>
+        <w:t xml:space="preserve"> Bruno </w:t>
+      </w:r>
+      <w:proofErr w:type="spellStart"/>
+      <w:r>
+        <w:t>Vandaele</w:t>
+      </w:r>
+      <w:proofErr w:type="spellEnd"/>
+      <w:r>
+        <w:t xml:space="preserve"> en Kevin Marcoen.</w:t>
       </w:r>
     </w:p>
     <w:p/>
@@ -1160,18 +1162,23 @@
         </w:rPr>
       </w:sdtEndPr>
       <w:sdtContent>
-        <w:commentRangeStart w:id="5" w:displacedByCustomXml="prev"/>
+        <w:commentRangeStart w:id="2" w:displacedByCustomXml="prev"/>
+        <w:commentRangeStart w:id="3" w:displacedByCustomXml="prev"/>
         <w:p>
           <w:pPr>
             <w:pStyle w:val="Kopvaninhoudsopgave"/>
             <w:rPr>
               <w:noProof/>
+              <w:color w:val="auto"/>
             </w:rPr>
           </w:pPr>
           <w:r>
+            <w:rPr>
+              <w:color w:val="auto"/>
+            </w:rPr>
             <w:t>Inhoud</w:t>
           </w:r>
-          <w:commentRangeEnd w:id="5"/>
+          <w:commentRangeEnd w:id="3"/>
           <w:r>
             <w:rPr>
               <w:rStyle w:val="Verwijzingopmerking"/>
@@ -1179,18 +1186,34 @@
               <w:color w:val="auto"/>
               <w:lang w:eastAsia="en-US"/>
             </w:rPr>
-            <w:commentReference w:id="5"/>
+            <w:commentReference w:id="3"/>
           </w:r>
-          <w:commentRangeStart w:id="6"/>
-          <w:commentRangeStart w:id="7"/>
-          <w:commentRangeStart w:id="8"/>
+          <w:commentRangeEnd w:id="2"/>
           <w:r>
+            <w:rPr>
+              <w:rStyle w:val="Verwijzingopmerking"/>
+              <w:rFonts w:asciiTheme="minorHAnsi" w:eastAsiaTheme="minorHAnsi" w:hAnsiTheme="minorHAnsi" w:cstheme="minorBidi"/>
+              <w:color w:val="auto"/>
+              <w:lang w:eastAsia="en-US"/>
+            </w:rPr>
+            <w:commentReference w:id="2"/>
+          </w:r>
+          <w:r>
+            <w:rPr>
+              <w:color w:val="auto"/>
+            </w:rPr>
             <w:fldChar w:fldCharType="begin"/>
           </w:r>
           <w:r>
+            <w:rPr>
+              <w:color w:val="auto"/>
+            </w:rPr>
             <w:instrText xml:space="preserve"> TOC \o "1-3" \h \z \u </w:instrText>
           </w:r>
           <w:r>
+            <w:rPr>
+              <w:color w:val="auto"/>
+            </w:rPr>
             <w:fldChar w:fldCharType="separate"/>
           </w:r>
         </w:p>
@@ -1206,11 +1229,22 @@
               <w:lang w:val="en-US"/>
             </w:rPr>
           </w:pPr>
+          <w:r>
+            <w:rPr>
+              <w:rStyle w:val="Hyperlink"/>
+              <w:noProof/>
+              <w:color w:val="auto"/>
+              <w:u w:val="none"/>
+            </w:rPr>
+            <w:t xml:space="preserve">1 </w:t>
+          </w:r>
           <w:hyperlink w:anchor="_Toc535326934" w:history="1">
             <w:r>
               <w:rPr>
                 <w:rStyle w:val="Hyperlink"/>
                 <w:noProof/>
+                <w:color w:val="auto"/>
+                <w:u w:val="none"/>
               </w:rPr>
               <w:t>Proces</w:t>
             </w:r>
@@ -1234,6 +1268,93 @@
                 <w:webHidden/>
               </w:rPr>
               <w:instrText xml:space="preserve"> PAGEREF _Toc535326934 \h </w:instrText>
+            </w:r>
+            <w:r>
+              <w:rPr>
+                <w:noProof/>
+                <w:webHidden/>
+              </w:rPr>
+            </w:r>
+            <w:r>
+              <w:rPr>
+                <w:noProof/>
+                <w:webHidden/>
+              </w:rPr>
+              <w:fldChar w:fldCharType="separate"/>
+            </w:r>
+            <w:r>
+              <w:rPr>
+                <w:noProof/>
+                <w:webHidden/>
+              </w:rPr>
+              <w:t>6</w:t>
+            </w:r>
+            <w:r>
+              <w:rPr>
+                <w:noProof/>
+                <w:webHidden/>
+              </w:rPr>
+              <w:fldChar w:fldCharType="end"/>
+            </w:r>
+          </w:hyperlink>
+          <w:r>
+            <w:rPr>
+              <w:noProof/>
+            </w:rPr>
+            <w:t xml:space="preserve"> </w:t>
+          </w:r>
+        </w:p>
+        <w:p>
+          <w:pPr>
+            <w:pStyle w:val="Inhopg2"/>
+            <w:tabs>
+              <w:tab w:val="right" w:leader="dot" w:pos="9062"/>
+            </w:tabs>
+            <w:rPr>
+              <w:rFonts w:eastAsiaTheme="minorEastAsia"/>
+              <w:noProof/>
+              <w:lang w:val="en-US"/>
+            </w:rPr>
+          </w:pPr>
+          <w:r>
+            <w:rPr>
+              <w:rStyle w:val="Hyperlink"/>
+              <w:noProof/>
+              <w:color w:val="auto"/>
+              <w:u w:val="none"/>
+            </w:rPr>
+            <w:t xml:space="preserve">1.1 </w:t>
+          </w:r>
+          <w:hyperlink w:anchor="_Toc535326935" w:history="1">
+            <w:r>
+              <w:rPr>
+                <w:rStyle w:val="Hyperlink"/>
+                <w:noProof/>
+                <w:color w:val="auto"/>
+                <w:u w:val="none"/>
+              </w:rPr>
+              <w:t>Voorbereiding</w:t>
+            </w:r>
+            <w:r>
+              <w:rPr>
+                <w:noProof/>
+                <w:webHidden/>
+              </w:rPr>
+              <w:tab/>
+            </w:r>
+            <w:r>
+              <w:rPr>
+                <w:noProof/>
+                <w:webHidden/>
+              </w:rPr>
+              <w:fldChar w:fldCharType="begin"/>
+            </w:r>
+            <w:r>
+              <w:rPr>
+                <w:noProof/>
+                <w:webHidden/>
+              </w:rPr>
+              <w:instrText xml:space="preserve"> PAGEREF _Toc535326935 \h </w:instrText>
             </w:r>
             <w:r>
               <w:rPr>
@@ -1276,13 +1397,24 @@
               <w:lang w:val="en-US"/>
             </w:rPr>
           </w:pPr>
-          <w:hyperlink w:anchor="_Toc535326935" w:history="1">
+          <w:r>
+            <w:rPr>
+              <w:rStyle w:val="Hyperlink"/>
+              <w:noProof/>
+              <w:color w:val="auto"/>
+              <w:u w:val="none"/>
+            </w:rPr>
+            <w:t xml:space="preserve">1.2 </w:t>
+          </w:r>
+          <w:hyperlink w:anchor="_Toc535326936" w:history="1">
             <w:r>
               <w:rPr>
                 <w:rStyle w:val="Hyperlink"/>
                 <w:noProof/>
-              </w:rPr>
-              <w:t>Voorbereiding</w:t>
+                <w:color w:val="auto"/>
+                <w:u w:val="none"/>
+              </w:rPr>
+              <w:t>Opstart</w:t>
             </w:r>
             <w:r>
               <w:rPr>
@@ -1303,7 +1435,7 @@
                 <w:noProof/>
                 <w:webHidden/>
               </w:rPr>
-              <w:instrText xml:space="preserve"> PAGEREF _Toc535326935 \h </w:instrText>
+              <w:instrText xml:space="preserve"> PAGEREF _Toc535326936 \h </w:instrText>
             </w:r>
             <w:r>
               <w:rPr>
@@ -1323,7 +1455,7 @@
                 <w:noProof/>
                 <w:webHidden/>
               </w:rPr>
-              <w:t>6</w:t>
+              <w:t>7</w:t>
             </w:r>
             <w:r>
               <w:rPr>
@@ -1346,13 +1478,24 @@
               <w:lang w:val="en-US"/>
             </w:rPr>
           </w:pPr>
-          <w:hyperlink w:anchor="_Toc535326936" w:history="1">
+          <w:r>
+            <w:rPr>
+              <w:rStyle w:val="Hyperlink"/>
+              <w:noProof/>
+              <w:color w:val="auto"/>
+              <w:u w:val="none"/>
+            </w:rPr>
+            <w:t xml:space="preserve">1.3 </w:t>
+          </w:r>
+          <w:hyperlink w:anchor="_Toc535326937" w:history="1">
             <w:r>
               <w:rPr>
                 <w:rStyle w:val="Hyperlink"/>
                 <w:noProof/>
-              </w:rPr>
-              <w:t>Opstart</w:t>
+                <w:color w:val="auto"/>
+                <w:u w:val="none"/>
+              </w:rPr>
+              <w:t>Uitvoering</w:t>
             </w:r>
             <w:r>
               <w:rPr>
@@ -1373,7 +1516,7 @@
                 <w:noProof/>
                 <w:webHidden/>
               </w:rPr>
-              <w:instrText xml:space="preserve"> PAGEREF _Toc535326936 \h </w:instrText>
+              <w:instrText xml:space="preserve"> PAGEREF _Toc535326937 \h </w:instrText>
             </w:r>
             <w:r>
               <w:rPr>
@@ -1393,7 +1536,7 @@
                 <w:noProof/>
                 <w:webHidden/>
               </w:rPr>
-              <w:t>7</w:t>
+              <w:t>8</w:t>
             </w:r>
             <w:r>
               <w:rPr>
@@ -1416,13 +1559,24 @@
               <w:lang w:val="en-US"/>
             </w:rPr>
           </w:pPr>
-          <w:hyperlink w:anchor="_Toc535326937" w:history="1">
+          <w:r>
+            <w:rPr>
+              <w:rStyle w:val="Hyperlink"/>
+              <w:noProof/>
+              <w:color w:val="auto"/>
+              <w:u w:val="none"/>
+            </w:rPr>
+            <w:t xml:space="preserve">1.4 </w:t>
+          </w:r>
+          <w:hyperlink w:anchor="_Toc535326938" w:history="1">
             <w:r>
               <w:rPr>
                 <w:rStyle w:val="Hyperlink"/>
                 <w:noProof/>
-              </w:rPr>
-              <w:t>Uitvoering</w:t>
+                <w:color w:val="auto"/>
+                <w:u w:val="none"/>
+              </w:rPr>
+              <w:t>Afsluiten</w:t>
             </w:r>
             <w:r>
               <w:rPr>
@@ -1443,7 +1597,7 @@
                 <w:noProof/>
                 <w:webHidden/>
               </w:rPr>
-              <w:instrText xml:space="preserve"> PAGEREF _Toc535326937 \h </w:instrText>
+              <w:instrText xml:space="preserve"> PAGEREF _Toc535326938 \h </w:instrText>
             </w:r>
             <w:r>
               <w:rPr>
@@ -1463,7 +1617,88 @@
                 <w:noProof/>
                 <w:webHidden/>
               </w:rPr>
-              <w:t>8</w:t>
+              <w:t>9</w:t>
+            </w:r>
+            <w:r>
+              <w:rPr>
+                <w:noProof/>
+                <w:webHidden/>
+              </w:rPr>
+              <w:fldChar w:fldCharType="end"/>
+            </w:r>
+          </w:hyperlink>
+        </w:p>
+        <w:p>
+          <w:pPr>
+            <w:pStyle w:val="Inhopg1"/>
+            <w:tabs>
+              <w:tab w:val="right" w:leader="dot" w:pos="9062"/>
+            </w:tabs>
+            <w:rPr>
+              <w:rFonts w:eastAsiaTheme="minorEastAsia"/>
+              <w:noProof/>
+              <w:lang w:val="en-US"/>
+            </w:rPr>
+          </w:pPr>
+          <w:r>
+            <w:rPr>
+              <w:rStyle w:val="Hyperlink"/>
+              <w:noProof/>
+              <w:color w:val="auto"/>
+              <w:u w:val="none"/>
+            </w:rPr>
+            <w:t xml:space="preserve">2 </w:t>
+          </w:r>
+          <w:hyperlink w:anchor="_Toc535326939" w:history="1">
+            <w:r>
+              <w:rPr>
+                <w:rStyle w:val="Hyperlink"/>
+                <w:noProof/>
+                <w:color w:val="auto"/>
+                <w:u w:val="none"/>
+              </w:rPr>
+              <w:t>Functieverdeling</w:t>
+            </w:r>
+            <w:r>
+              <w:rPr>
+                <w:noProof/>
+                <w:webHidden/>
+              </w:rPr>
+              <w:tab/>
+            </w:r>
+            <w:r>
+              <w:rPr>
+                <w:noProof/>
+                <w:webHidden/>
+              </w:rPr>
+              <w:fldChar w:fldCharType="begin"/>
+            </w:r>
+            <w:r>
+              <w:rPr>
+                <w:noProof/>
+                <w:webHidden/>
+              </w:rPr>
+              <w:instrText xml:space="preserve"> PAGEREF _Toc535326939 \h </w:instrText>
+            </w:r>
+            <w:r>
+              <w:rPr>
+                <w:noProof/>
+                <w:webHidden/>
+              </w:rPr>
+            </w:r>
+            <w:r>
+              <w:rPr>
+                <w:noProof/>
+                <w:webHidden/>
+              </w:rPr>
+              <w:fldChar w:fldCharType="separate"/>
+            </w:r>
+            <w:r>
+              <w:rPr>
+                <w:noProof/>
+                <w:webHidden/>
+              </w:rPr>
+              <w:t>10</w:t>
             </w:r>
             <w:r>
               <w:rPr>
@@ -1486,13 +1721,24 @@
               <w:lang w:val="en-US"/>
             </w:rPr>
           </w:pPr>
-          <w:hyperlink w:anchor="_Toc535326938" w:history="1">
+          <w:r>
+            <w:rPr>
+              <w:rStyle w:val="Hyperlink"/>
+              <w:noProof/>
+              <w:color w:val="auto"/>
+              <w:u w:val="none"/>
+            </w:rPr>
+            <w:t xml:space="preserve">2.1 </w:t>
+          </w:r>
+          <w:hyperlink w:anchor="_Toc535326940" w:history="1">
             <w:r>
               <w:rPr>
                 <w:rStyle w:val="Hyperlink"/>
                 <w:noProof/>
-              </w:rPr>
-              <w:t>Afsluiten</w:t>
+                <w:color w:val="auto"/>
+                <w:u w:val="none"/>
+              </w:rPr>
+              <w:t>Mijn Functies</w:t>
             </w:r>
             <w:r>
               <w:rPr>
@@ -1513,7 +1759,7 @@
                 <w:noProof/>
                 <w:webHidden/>
               </w:rPr>
-              <w:instrText xml:space="preserve"> PAGEREF _Toc535326938 \h </w:instrText>
+              <w:instrText xml:space="preserve"> PAGEREF _Toc535326940 \h </w:instrText>
             </w:r>
             <w:r>
               <w:rPr>
@@ -1533,7 +1779,88 @@
                 <w:noProof/>
                 <w:webHidden/>
               </w:rPr>
-              <w:t>9</w:t>
+              <w:t>10</w:t>
+            </w:r>
+            <w:r>
+              <w:rPr>
+                <w:noProof/>
+                <w:webHidden/>
+              </w:rPr>
+              <w:fldChar w:fldCharType="end"/>
+            </w:r>
+          </w:hyperlink>
+        </w:p>
+        <w:p>
+          <w:pPr>
+            <w:pStyle w:val="Inhopg2"/>
+            <w:tabs>
+              <w:tab w:val="right" w:leader="dot" w:pos="9062"/>
+            </w:tabs>
+            <w:rPr>
+              <w:rFonts w:eastAsiaTheme="minorEastAsia"/>
+              <w:noProof/>
+              <w:lang w:val="en-US"/>
+            </w:rPr>
+          </w:pPr>
+          <w:r>
+            <w:rPr>
+              <w:rStyle w:val="Hyperlink"/>
+              <w:noProof/>
+              <w:color w:val="auto"/>
+              <w:u w:val="none"/>
+            </w:rPr>
+            <w:t xml:space="preserve">2.2 </w:t>
+          </w:r>
+          <w:hyperlink w:anchor="_Toc535326941" w:history="1">
+            <w:r>
+              <w:rPr>
+                <w:rStyle w:val="Hyperlink"/>
+                <w:noProof/>
+                <w:color w:val="auto"/>
+                <w:u w:val="none"/>
+              </w:rPr>
+              <w:t>Functies in het bedrijf</w:t>
+            </w:r>
+            <w:r>
+              <w:rPr>
+                <w:noProof/>
+                <w:webHidden/>
+              </w:rPr>
+              <w:tab/>
+            </w:r>
+            <w:r>
+              <w:rPr>
+                <w:noProof/>
+                <w:webHidden/>
+              </w:rPr>
+              <w:fldChar w:fldCharType="begin"/>
+            </w:r>
+            <w:r>
+              <w:rPr>
+                <w:noProof/>
+                <w:webHidden/>
+              </w:rPr>
+              <w:instrText xml:space="preserve"> PAGEREF _Toc535326941 \h </w:instrText>
+            </w:r>
+            <w:r>
+              <w:rPr>
+                <w:noProof/>
+                <w:webHidden/>
+              </w:rPr>
+            </w:r>
+            <w:r>
+              <w:rPr>
+                <w:noProof/>
+                <w:webHidden/>
+              </w:rPr>
+              <w:fldChar w:fldCharType="separate"/>
+            </w:r>
+            <w:r>
+              <w:rPr>
+                <w:noProof/>
+                <w:webHidden/>
+              </w:rPr>
+              <w:t>11</w:t>
             </w:r>
             <w:r>
               <w:rPr>
@@ -1556,13 +1883,24 @@
               <w:lang w:val="en-US"/>
             </w:rPr>
           </w:pPr>
-          <w:hyperlink w:anchor="_Toc535326939" w:history="1">
+          <w:r>
+            <w:rPr>
+              <w:rStyle w:val="Hyperlink"/>
+              <w:noProof/>
+              <w:color w:val="auto"/>
+              <w:u w:val="none"/>
+            </w:rPr>
+            <w:t xml:space="preserve">3 </w:t>
+          </w:r>
+          <w:hyperlink w:anchor="_Toc535326942" w:history="1">
             <w:r>
               <w:rPr>
                 <w:rStyle w:val="Hyperlink"/>
                 <w:noProof/>
-              </w:rPr>
-              <w:t>Functieverdeling</w:t>
+                <w:color w:val="auto"/>
+                <w:u w:val="none"/>
+              </w:rPr>
+              <w:t>Besluit</w:t>
             </w:r>
             <w:r>
               <w:rPr>
@@ -1583,7 +1921,7 @@
                 <w:noProof/>
                 <w:webHidden/>
               </w:rPr>
-              <w:instrText xml:space="preserve"> PAGEREF _Toc535326939 \h </w:instrText>
+              <w:instrText xml:space="preserve"> PAGEREF _Toc535326942 \h </w:instrText>
             </w:r>
             <w:r>
               <w:rPr>
@@ -1603,7 +1941,88 @@
                 <w:noProof/>
                 <w:webHidden/>
               </w:rPr>
-              <w:t>10</w:t>
+              <w:t>12</w:t>
+            </w:r>
+            <w:r>
+              <w:rPr>
+                <w:noProof/>
+                <w:webHidden/>
+              </w:rPr>
+              <w:fldChar w:fldCharType="end"/>
+            </w:r>
+          </w:hyperlink>
+        </w:p>
+        <w:p>
+          <w:pPr>
+            <w:pStyle w:val="Inhopg1"/>
+            <w:tabs>
+              <w:tab w:val="right" w:leader="dot" w:pos="9062"/>
+            </w:tabs>
+            <w:rPr>
+              <w:rFonts w:eastAsiaTheme="minorEastAsia"/>
+              <w:noProof/>
+              <w:lang w:val="en-US"/>
+            </w:rPr>
+          </w:pPr>
+          <w:r>
+            <w:rPr>
+              <w:rStyle w:val="Hyperlink"/>
+              <w:noProof/>
+              <w:color w:val="auto"/>
+              <w:u w:val="none"/>
+            </w:rPr>
+            <w:t xml:space="preserve">4 </w:t>
+          </w:r>
+          <w:hyperlink w:anchor="_Toc535326943" w:history="1">
+            <w:r>
+              <w:rPr>
+                <w:rStyle w:val="Hyperlink"/>
+                <w:noProof/>
+                <w:color w:val="auto"/>
+                <w:u w:val="none"/>
+              </w:rPr>
+              <w:t>Bijlage</w:t>
+            </w:r>
+            <w:r>
+              <w:rPr>
+                <w:noProof/>
+                <w:webHidden/>
+              </w:rPr>
+              <w:tab/>
+            </w:r>
+            <w:r>
+              <w:rPr>
+                <w:noProof/>
+                <w:webHidden/>
+              </w:rPr>
+              <w:fldChar w:fldCharType="begin"/>
+            </w:r>
+            <w:r>
+              <w:rPr>
+                <w:noProof/>
+                <w:webHidden/>
+              </w:rPr>
+              <w:instrText xml:space="preserve"> PAGEREF _Toc535326943 \h </w:instrText>
+            </w:r>
+            <w:r>
+              <w:rPr>
+                <w:noProof/>
+                <w:webHidden/>
+              </w:rPr>
+            </w:r>
+            <w:r>
+              <w:rPr>
+                <w:noProof/>
+                <w:webHidden/>
+              </w:rPr>
+              <w:fldChar w:fldCharType="separate"/>
+            </w:r>
+            <w:r>
+              <w:rPr>
+                <w:noProof/>
+                <w:webHidden/>
+              </w:rPr>
+              <w:t>13</w:t>
             </w:r>
             <w:r>
               <w:rPr>
@@ -1626,13 +2045,24 @@
               <w:lang w:val="en-US"/>
             </w:rPr>
           </w:pPr>
-          <w:hyperlink w:anchor="_Toc535326940" w:history="1">
+          <w:r>
+            <w:rPr>
+              <w:rStyle w:val="Hyperlink"/>
+              <w:noProof/>
+              <w:color w:val="auto"/>
+              <w:u w:val="none"/>
+            </w:rPr>
+            <w:t xml:space="preserve">4.1 </w:t>
+          </w:r>
+          <w:hyperlink w:anchor="_Toc535326944" w:history="1">
             <w:r>
               <w:rPr>
                 <w:rStyle w:val="Hyperlink"/>
                 <w:noProof/>
-              </w:rPr>
-              <w:t>Mijn Functies</w:t>
+                <w:color w:val="auto"/>
+                <w:u w:val="none"/>
+              </w:rPr>
+              <w:t>Logboek</w:t>
             </w:r>
             <w:r>
               <w:rPr>
@@ -1653,7 +2083,7 @@
                 <w:noProof/>
                 <w:webHidden/>
               </w:rPr>
-              <w:instrText xml:space="preserve"> PAGEREF _Toc535326940 \h </w:instrText>
+              <w:instrText xml:space="preserve"> PAGEREF _Toc535326944 \h </w:instrText>
             </w:r>
             <w:r>
               <w:rPr>
@@ -1673,7 +2103,7 @@
                 <w:noProof/>
                 <w:webHidden/>
               </w:rPr>
-              <w:t>10</w:t>
+              <w:t>13</w:t>
             </w:r>
             <w:r>
               <w:rPr>
@@ -1696,13 +2126,24 @@
               <w:lang w:val="en-US"/>
             </w:rPr>
           </w:pPr>
-          <w:hyperlink w:anchor="_Toc535326941" w:history="1">
+          <w:r>
+            <w:rPr>
+              <w:rStyle w:val="Hyperlink"/>
+              <w:noProof/>
+              <w:color w:val="auto"/>
+              <w:u w:val="none"/>
+            </w:rPr>
+            <w:t xml:space="preserve">4.2 </w:t>
+          </w:r>
+          <w:hyperlink w:anchor="_Toc535326945" w:history="1">
             <w:r>
               <w:rPr>
                 <w:rStyle w:val="Hyperlink"/>
                 <w:noProof/>
-              </w:rPr>
-              <w:t>Functies in het bedrijf</w:t>
+                <w:color w:val="auto"/>
+                <w:u w:val="none"/>
+              </w:rPr>
+              <w:t>Marketing</w:t>
             </w:r>
             <w:r>
               <w:rPr>
@@ -1723,7 +2164,7 @@
                 <w:noProof/>
                 <w:webHidden/>
               </w:rPr>
-              <w:instrText xml:space="preserve"> PAGEREF _Toc535326941 \h </w:instrText>
+              <w:instrText xml:space="preserve"> PAGEREF _Toc535326945 \h </w:instrText>
             </w:r>
             <w:r>
               <w:rPr>
@@ -1743,147 +2184,7 @@
                 <w:noProof/>
                 <w:webHidden/>
               </w:rPr>
-              <w:t>11</w:t>
-            </w:r>
-            <w:r>
-              <w:rPr>
-                <w:noProof/>
-                <w:webHidden/>
-              </w:rPr>
-              <w:fldChar w:fldCharType="end"/>
-            </w:r>
-          </w:hyperlink>
-        </w:p>
-        <w:p>
-          <w:pPr>
-            <w:pStyle w:val="Inhopg1"/>
-            <w:tabs>
-              <w:tab w:val="right" w:leader="dot" w:pos="9062"/>
-            </w:tabs>
-            <w:rPr>
-              <w:rFonts w:eastAsiaTheme="minorEastAsia"/>
-              <w:noProof/>
-              <w:lang w:val="en-US"/>
-            </w:rPr>
-          </w:pPr>
-          <w:hyperlink w:anchor="_Toc535326942" w:history="1">
-            <w:r>
-              <w:rPr>
-                <w:rStyle w:val="Hyperlink"/>
-                <w:noProof/>
-              </w:rPr>
-              <w:t>Besluit</w:t>
-            </w:r>
-            <w:r>
-              <w:rPr>
-                <w:noProof/>
-                <w:webHidden/>
-              </w:rPr>
-              <w:tab/>
-            </w:r>
-            <w:r>
-              <w:rPr>
-                <w:noProof/>
-                <w:webHidden/>
-              </w:rPr>
-              <w:fldChar w:fldCharType="begin"/>
-            </w:r>
-            <w:r>
-              <w:rPr>
-                <w:noProof/>
-                <w:webHidden/>
-              </w:rPr>
-              <w:instrText xml:space="preserve"> PAGEREF _Toc535326942 \h </w:instrText>
-            </w:r>
-            <w:r>
-              <w:rPr>
-                <w:noProof/>
-                <w:webHidden/>
-              </w:rPr>
-            </w:r>
-            <w:r>
-              <w:rPr>
-                <w:noProof/>
-                <w:webHidden/>
-              </w:rPr>
-              <w:fldChar w:fldCharType="separate"/>
-            </w:r>
-            <w:r>
-              <w:rPr>
-                <w:noProof/>
-                <w:webHidden/>
-              </w:rPr>
-              <w:t>12</w:t>
-            </w:r>
-            <w:r>
-              <w:rPr>
-                <w:noProof/>
-                <w:webHidden/>
-              </w:rPr>
-              <w:fldChar w:fldCharType="end"/>
-            </w:r>
-          </w:hyperlink>
-        </w:p>
-        <w:p>
-          <w:pPr>
-            <w:pStyle w:val="Inhopg1"/>
-            <w:tabs>
-              <w:tab w:val="right" w:leader="dot" w:pos="9062"/>
-            </w:tabs>
-            <w:rPr>
-              <w:rFonts w:eastAsiaTheme="minorEastAsia"/>
-              <w:noProof/>
-              <w:lang w:val="en-US"/>
-            </w:rPr>
-          </w:pPr>
-          <w:hyperlink w:anchor="_Toc535326943" w:history="1">
-            <w:r>
-              <w:rPr>
-                <w:rStyle w:val="Hyperlink"/>
-                <w:noProof/>
-              </w:rPr>
-              <w:t>Bijlage</w:t>
-            </w:r>
-            <w:r>
-              <w:rPr>
-                <w:noProof/>
-                <w:webHidden/>
-              </w:rPr>
-              <w:tab/>
-            </w:r>
-            <w:r>
-              <w:rPr>
-                <w:noProof/>
-                <w:webHidden/>
-              </w:rPr>
-              <w:fldChar w:fldCharType="begin"/>
-            </w:r>
-            <w:r>
-              <w:rPr>
-                <w:noProof/>
-                <w:webHidden/>
-              </w:rPr>
-              <w:instrText xml:space="preserve"> PAGEREF _Toc535326943 \h </w:instrText>
-            </w:r>
-            <w:r>
-              <w:rPr>
-                <w:noProof/>
-                <w:webHidden/>
-              </w:rPr>
-            </w:r>
-            <w:r>
-              <w:rPr>
-                <w:noProof/>
-                <w:webHidden/>
-              </w:rPr>
-              <w:fldChar w:fldCharType="separate"/>
-            </w:r>
-            <w:r>
-              <w:rPr>
-                <w:noProof/>
-                <w:webHidden/>
-              </w:rPr>
-              <w:t>13</w:t>
+              <w:t>14</w:t>
             </w:r>
             <w:r>
               <w:rPr>
@@ -1906,13 +2207,24 @@
               <w:lang w:val="en-US"/>
             </w:rPr>
           </w:pPr>
-          <w:hyperlink w:anchor="_Toc535326944" w:history="1">
+          <w:r>
+            <w:rPr>
+              <w:rStyle w:val="Hyperlink"/>
+              <w:noProof/>
+              <w:color w:val="auto"/>
+              <w:u w:val="none"/>
+            </w:rPr>
+            <w:t xml:space="preserve">4.3 </w:t>
+          </w:r>
+          <w:hyperlink w:anchor="_Toc535326946" w:history="1">
             <w:r>
               <w:rPr>
                 <w:rStyle w:val="Hyperlink"/>
                 <w:noProof/>
-              </w:rPr>
-              <w:t>Logboek</w:t>
+                <w:color w:val="auto"/>
+                <w:u w:val="none"/>
+              </w:rPr>
+              <w:t>Aankoop/verkoop</w:t>
             </w:r>
             <w:r>
               <w:rPr>
@@ -1933,7 +2245,7 @@
                 <w:noProof/>
                 <w:webHidden/>
               </w:rPr>
-              <w:instrText xml:space="preserve"> PAGEREF _Toc535326944 \h </w:instrText>
+              <w:instrText xml:space="preserve"> PAGEREF _Toc535326946 \h </w:instrText>
             </w:r>
             <w:r>
               <w:rPr>
@@ -1953,7 +2265,7 @@
                 <w:noProof/>
                 <w:webHidden/>
               </w:rPr>
-              <w:t>13</w:t>
+              <w:t>15</w:t>
             </w:r>
             <w:r>
               <w:rPr>
@@ -1976,151 +2288,22 @@
               <w:lang w:val="en-US"/>
             </w:rPr>
           </w:pPr>
-          <w:hyperlink w:anchor="_Toc535326945" w:history="1">
+          <w:r>
+            <w:rPr>
+              <w:rStyle w:val="Hyperlink"/>
+              <w:noProof/>
+              <w:color w:val="auto"/>
+              <w:u w:val="none"/>
+            </w:rPr>
+            <w:t xml:space="preserve">4.4 </w:t>
+          </w:r>
+          <w:hyperlink w:anchor="_Toc535326947" w:history="1">
             <w:r>
               <w:rPr>
                 <w:rStyle w:val="Hyperlink"/>
                 <w:noProof/>
-              </w:rPr>
-              <w:t>Marketing</w:t>
-            </w:r>
-            <w:r>
-              <w:rPr>
-                <w:noProof/>
-                <w:webHidden/>
-              </w:rPr>
-              <w:tab/>
-            </w:r>
-            <w:r>
-              <w:rPr>
-                <w:noProof/>
-                <w:webHidden/>
-              </w:rPr>
-              <w:fldChar w:fldCharType="begin"/>
-            </w:r>
-            <w:r>
-              <w:rPr>
-                <w:noProof/>
-                <w:webHidden/>
-              </w:rPr>
-              <w:instrText xml:space="preserve"> PAGEREF _Toc535326945 \h </w:instrText>
-            </w:r>
-            <w:r>
-              <w:rPr>
-                <w:noProof/>
-                <w:webHidden/>
-              </w:rPr>
-            </w:r>
-            <w:r>
-              <w:rPr>
-                <w:noProof/>
-                <w:webHidden/>
-              </w:rPr>
-              <w:fldChar w:fldCharType="separate"/>
-            </w:r>
-            <w:r>
-              <w:rPr>
-                <w:noProof/>
-                <w:webHidden/>
-              </w:rPr>
-              <w:t>14</w:t>
-            </w:r>
-            <w:r>
-              <w:rPr>
-                <w:noProof/>
-                <w:webHidden/>
-              </w:rPr>
-              <w:fldChar w:fldCharType="end"/>
-            </w:r>
-          </w:hyperlink>
-        </w:p>
-        <w:p>
-          <w:pPr>
-            <w:pStyle w:val="Inhopg2"/>
-            <w:tabs>
-              <w:tab w:val="right" w:leader="dot" w:pos="9062"/>
-            </w:tabs>
-            <w:rPr>
-              <w:rFonts w:eastAsiaTheme="minorEastAsia"/>
-              <w:noProof/>
-              <w:lang w:val="en-US"/>
-            </w:rPr>
-          </w:pPr>
-          <w:hyperlink w:anchor="_Toc535326946" w:history="1">
-            <w:r>
-              <w:rPr>
-                <w:rStyle w:val="Hyperlink"/>
-                <w:noProof/>
-              </w:rPr>
-              <w:t>Aankoop/verkoop</w:t>
-            </w:r>
-            <w:r>
-              <w:rPr>
-                <w:noProof/>
-                <w:webHidden/>
-              </w:rPr>
-              <w:tab/>
-            </w:r>
-            <w:r>
-              <w:rPr>
-                <w:noProof/>
-                <w:webHidden/>
-              </w:rPr>
-              <w:fldChar w:fldCharType="begin"/>
-            </w:r>
-            <w:r>
-              <w:rPr>
-                <w:noProof/>
-                <w:webHidden/>
-              </w:rPr>
-              <w:instrText xml:space="preserve"> PAGEREF _Toc535326946 \h </w:instrText>
-            </w:r>
-            <w:r>
-              <w:rPr>
-                <w:noProof/>
-                <w:webHidden/>
-              </w:rPr>
-            </w:r>
-            <w:r>
-              <w:rPr>
-                <w:noProof/>
-                <w:webHidden/>
-              </w:rPr>
-              <w:fldChar w:fldCharType="separate"/>
-            </w:r>
-            <w:r>
-              <w:rPr>
-                <w:noProof/>
-                <w:webHidden/>
-              </w:rPr>
-              <w:t>15</w:t>
-            </w:r>
-            <w:r>
-              <w:rPr>
-                <w:noProof/>
-                <w:webHidden/>
-              </w:rPr>
-              <w:fldChar w:fldCharType="end"/>
-            </w:r>
-          </w:hyperlink>
-        </w:p>
-        <w:p>
-          <w:pPr>
-            <w:pStyle w:val="Inhopg2"/>
-            <w:tabs>
-              <w:tab w:val="right" w:leader="dot" w:pos="9062"/>
-            </w:tabs>
-            <w:rPr>
-              <w:rFonts w:eastAsiaTheme="minorEastAsia"/>
-              <w:noProof/>
-              <w:lang w:val="en-US"/>
-            </w:rPr>
-          </w:pPr>
-          <w:hyperlink w:anchor="_Toc535326947" w:history="1">
-            <w:r>
-              <w:rPr>
-                <w:rStyle w:val="Hyperlink"/>
-                <w:noProof/>
+                <w:color w:val="auto"/>
+                <w:u w:val="none"/>
               </w:rPr>
               <w:t>Ondernemingsplan</w:t>
             </w:r>
@@ -2182,27 +2365,6 @@
             </w:rPr>
             <w:fldChar w:fldCharType="end"/>
           </w:r>
-          <w:commentRangeEnd w:id="6"/>
-          <w:commentRangeEnd w:id="7"/>
-          <w:commentRangeEnd w:id="8"/>
-          <w:r>
-            <w:rPr>
-              <w:rStyle w:val="Verwijzingopmerking"/>
-            </w:rPr>
-            <w:commentReference w:id="6"/>
-          </w:r>
-          <w:r>
-            <w:rPr>
-              <w:rStyle w:val="Verwijzingopmerking"/>
-            </w:rPr>
-            <w:commentReference w:id="7"/>
-          </w:r>
-          <w:r>
-            <w:rPr>
-              <w:rStyle w:val="Verwijzingopmerking"/>
-            </w:rPr>
-            <w:commentReference w:id="8"/>
-          </w:r>
         </w:p>
       </w:sdtContent>
     </w:sdt>
@@ -2227,7 +2389,7 @@
           <w:szCs w:val="72"/>
         </w:rPr>
       </w:pPr>
-      <w:bookmarkStart w:id="9" w:name="_Toc535326934"/>
+      <w:bookmarkStart w:id="4" w:name="_Toc535326934"/>
       <w:r>
         <w:rPr>
           <w:sz w:val="72"/>
@@ -2235,7 +2397,7 @@
         </w:rPr>
         <w:t>Proces</w:t>
       </w:r>
-      <w:bookmarkEnd w:id="9"/>
+      <w:bookmarkEnd w:id="4"/>
     </w:p>
     <w:p/>
     <w:p>
@@ -2246,7 +2408,7 @@
           <w:szCs w:val="32"/>
         </w:rPr>
       </w:pPr>
-      <w:bookmarkStart w:id="10" w:name="_Toc535326935"/>
+      <w:bookmarkStart w:id="5" w:name="_Toc535326935"/>
       <w:r>
         <w:rPr>
           <w:sz w:val="32"/>
@@ -2254,7 +2416,7 @@
         </w:rPr>
         <w:t>Voorbereiding</w:t>
       </w:r>
-      <w:bookmarkEnd w:id="10"/>
+      <w:bookmarkEnd w:id="5"/>
     </w:p>
     <w:p/>
     <w:p>
@@ -2273,11 +2435,168 @@
     </w:p>
     <w:p>
       <w:r>
-        <w:t xml:space="preserve">Na het idee van vorig jaar hebben we gekozen om toch in de IT-sector een bedrijf op te starten. Na wat research en aansturing van de leerkracht hebben we gekozen om een samenwerking met 5IB aan te gaan. Meer bepaald zouden wij ons vooral richten op nieuwe hardware verkopen en samenstellen, verder ook enige </w:t>
+        <w:t xml:space="preserve">Na het idee van vorig jaar hebben we gekozen om toch in de IT-sector een bedrijf op te starten. Na wat research en aansturing van de leerkracht hebben we gekozen om een samenwerking met 5IB aan te gaan. Meer bepaald zouden wij ons vooral richten op </w:t>
+      </w:r>
+      <w:r>
+        <w:t>het verkopen en samenstellen van</w:t>
+      </w:r>
+      <w:r>
+        <w:t xml:space="preserve"> </w:t>
+      </w:r>
+      <w:r>
+        <w:t>hardware en het verlenen van een</w:t>
+      </w:r>
+      <w:r>
+        <w:t xml:space="preserve"> service </w:t>
+      </w:r>
+      <w:r>
+        <w:t>om nieuwe system op te zetten</w:t>
+      </w:r>
+      <w:r>
+        <w:t>. 5IB zal zich momenteel hoofdzakel</w:t>
+      </w:r>
+      <w:r>
+        <w:t xml:space="preserve">ijk richten op het </w:t>
+      </w:r>
+      <w:proofErr w:type="spellStart"/>
+      <w:r>
+        <w:t>Refurbishen</w:t>
+      </w:r>
+      <w:proofErr w:type="spellEnd"/>
+      <w:r>
+        <w:t xml:space="preserve"> </w:t>
+      </w:r>
+      <w:r>
+        <w:t xml:space="preserve">van oude hardware en </w:t>
+      </w:r>
+      <w:r>
+        <w:t xml:space="preserve">kan </w:t>
+      </w:r>
+      <w:commentRangeStart w:id="6"/>
+      <w:r>
+        <w:t>hierdoor</w:t>
+      </w:r>
+      <w:commentRangeEnd w:id="6"/>
+      <w:r>
+        <w:rPr>
+          <w:rStyle w:val="Verwijzingopmerking"/>
+        </w:rPr>
+        <w:commentReference w:id="6"/>
+      </w:r>
+      <w:r>
+        <w:t xml:space="preserve"> ook een veel meer k</w:t>
+      </w:r>
+      <w:r>
+        <w:t>ost-</w:t>
+      </w:r>
+      <w:r>
+        <w:t>effecti</w:t>
+      </w:r>
+      <w:r>
+        <w:t>eve</w:t>
+      </w:r>
+      <w:r>
+        <w:t xml:space="preserve"> </w:t>
+      </w:r>
+      <w:r>
+        <w:t>dienst</w:t>
+      </w:r>
+      <w:r>
+        <w:t xml:space="preserve"> </w:t>
+      </w:r>
+      <w:commentRangeStart w:id="7"/>
+      <w:r>
+        <w:t>aan</w:t>
+      </w:r>
+      <w:commentRangeEnd w:id="7"/>
+      <w:r>
+        <w:rPr>
+          <w:rStyle w:val="Verwijzingopmerking"/>
+        </w:rPr>
+        <w:commentReference w:id="7"/>
+      </w:r>
+      <w:r>
+        <w:t>bieden</w:t>
+      </w:r>
+      <w:r>
+        <w:t xml:space="preserve">. </w:t>
+      </w:r>
+    </w:p>
+    <w:p>
+      <w:r>
+        <w:t xml:space="preserve">Na enige uitleg van de leerkracht hadden we een </w:t>
+      </w:r>
+      <w:r>
+        <w:t>basis die voldoende was</w:t>
+      </w:r>
+      <w:r>
+        <w:t xml:space="preserve"> om verder te </w:t>
+      </w:r>
+      <w:commentRangeStart w:id="8"/>
+      <w:r>
+        <w:t>gaan</w:t>
+      </w:r>
+      <w:commentRangeEnd w:id="8"/>
+      <w:r>
+        <w:rPr>
+          <w:rStyle w:val="Verwijzingopmerking"/>
+        </w:rPr>
+        <w:commentReference w:id="8"/>
+      </w:r>
+      <w:r>
+        <w:t>.</w:t>
+      </w:r>
+    </w:p>
+    <w:p>
+      <w:r>
+        <w:t xml:space="preserve">Het </w:t>
+      </w:r>
+      <w:r>
+        <w:t xml:space="preserve">zoeken </w:t>
+      </w:r>
+      <w:r>
+        <w:t xml:space="preserve">naar </w:t>
+      </w:r>
+      <w:commentRangeStart w:id="9"/>
+      <w:commentRangeStart w:id="10"/>
+      <w:r>
+        <w:t>aandeelhouders</w:t>
+      </w:r>
+      <w:commentRangeEnd w:id="9"/>
+      <w:commentRangeEnd w:id="10"/>
+      <w:r>
+        <w:rPr>
+          <w:rStyle w:val="Verwijzingopmerking"/>
+        </w:rPr>
+        <w:commentReference w:id="9"/>
+      </w:r>
+      <w:r>
+        <w:rPr>
+          <w:rStyle w:val="Verwijzingopmerking"/>
+        </w:rPr>
+        <w:commentReference w:id="10"/>
+      </w:r>
+      <w:r>
+        <w:t xml:space="preserve"> </w:t>
+      </w:r>
+      <w:r>
+        <w:t>was nooit echt een grote focus voor ons</w:t>
+      </w:r>
+      <w:r>
+        <w:t xml:space="preserve">, aangezien er </w:t>
+      </w:r>
+      <w:r>
+        <w:t xml:space="preserve">vanaf het begin al grote interesse vanuit familie en vrienden </w:t>
+      </w:r>
+      <w:r>
+        <w:t xml:space="preserve">was </w:t>
+      </w:r>
+      <w:r>
+        <w:t xml:space="preserve">om te </w:t>
       </w:r>
       <w:commentRangeStart w:id="11"/>
       <w:r>
-        <w:t>service</w:t>
+        <w:t>investeren</w:t>
       </w:r>
       <w:commentRangeEnd w:id="11"/>
       <w:r>
@@ -2287,109 +2606,31 @@
         <w:commentReference w:id="11"/>
       </w:r>
       <w:r>
-        <w:t xml:space="preserve"> </w:t>
-      </w:r>
-      <w:r>
-        <w:t>ver</w:t>
-      </w:r>
-      <w:r>
-        <w:t>lenen naar het opzetten naar nieuwe systemen. 5IB zal zich momenteel hoofdzakel</w:t>
-      </w:r>
-      <w:r>
-        <w:t xml:space="preserve">ijk richten op het </w:t>
-      </w:r>
-      <w:proofErr w:type="spellStart"/>
-      <w:r>
-        <w:t>Refurbishen</w:t>
-      </w:r>
-      <w:proofErr w:type="spellEnd"/>
-      <w:r>
-        <w:t xml:space="preserve"> </w:t>
-      </w:r>
-      <w:r>
-        <w:t>van oude hardware en hierdoor</w:t>
-      </w:r>
-      <w:r>
-        <w:t xml:space="preserve"> ook een veel meer k</w:t>
-      </w:r>
-      <w:r>
-        <w:t>ost-</w:t>
-      </w:r>
-      <w:commentRangeStart w:id="12"/>
-      <w:r>
-        <w:t>effecti</w:t>
-      </w:r>
-      <w:commentRangeEnd w:id="12"/>
-      <w:r>
-        <w:t>eve</w:t>
-      </w:r>
-      <w:r>
-        <w:rPr>
-          <w:rStyle w:val="Verwijzingopmerking"/>
-        </w:rPr>
-        <w:commentReference w:id="12"/>
-      </w:r>
-      <w:r>
-        <w:t xml:space="preserve"> </w:t>
-      </w:r>
-      <w:r>
-        <w:t>dienst</w:t>
-      </w:r>
-      <w:r>
-        <w:t xml:space="preserve"> </w:t>
-      </w:r>
-      <w:r>
-        <w:t>aan te bieden</w:t>
-      </w:r>
-      <w:r>
         <w:t xml:space="preserve">. </w:t>
       </w:r>
-    </w:p>
-    <w:p>
-      <w:r>
-        <w:t xml:space="preserve">Na enige uitleg van de leerkracht hadden we een </w:t>
-      </w:r>
-      <w:r>
-        <w:t>basis die voldoende was</w:t>
-      </w:r>
-      <w:commentRangeStart w:id="13"/>
-      <w:r>
-        <w:t xml:space="preserve"> </w:t>
-      </w:r>
-      <w:commentRangeEnd w:id="13"/>
-      <w:r>
-        <w:rPr>
-          <w:rStyle w:val="Verwijzingopmerking"/>
-        </w:rPr>
-        <w:commentReference w:id="13"/>
-      </w:r>
-      <w:r>
-        <w:t>om verder te gaan.</w:t>
-      </w:r>
-    </w:p>
-    <w:p>
-      <w:r>
-        <w:t xml:space="preserve">Het </w:t>
-      </w:r>
-      <w:commentRangeStart w:id="14"/>
-      <w:r>
-        <w:t>aandeelhouders</w:t>
-      </w:r>
-      <w:commentRangeEnd w:id="14"/>
-      <w:r>
-        <w:rPr>
-          <w:rStyle w:val="Verwijzingopmerking"/>
-        </w:rPr>
-        <w:commentReference w:id="14"/>
-      </w:r>
-      <w:r>
-        <w:t xml:space="preserve"> zoeken </w:t>
-      </w:r>
-      <w:r>
-        <w:t xml:space="preserve">was nooit echt een grote focus voor ons, er was vanaf het begin al grote interesse vanuit familie en vrienden om te investeren maar voor ons was het vooral een </w:t>
-      </w:r>
-      <w:r>
-        <w:t>bezorgdheid om ook onze uitbetaling van de aandeelhouders zo groot mogelijk te houden. Na veel onderhandelen was de beslissing gevallen op 6 aandeelhouders, waarvan 2 externe. Dit gaf ons een voldoende startkapitaal van 60€.</w:t>
+      <w:r>
+        <w:t>We wilden een beperkt aantal aandeelhouders omdat we bezorgd waren over de uitbetaling van dividenden</w:t>
+      </w:r>
+      <w:r>
+        <w:t xml:space="preserve">. </w:t>
+      </w:r>
+      <w:r>
+        <w:t>Na veel onderhandelen was de beslissing gevallen o</w:t>
+      </w:r>
+      <w:r>
+        <w:t xml:space="preserve">om slechts </w:t>
+      </w:r>
+      <w:r>
+        <w:t>6 aandeelhouders</w:t>
+      </w:r>
+      <w:r>
+        <w:t xml:space="preserve"> te zoeken</w:t>
+      </w:r>
+      <w:r>
+        <w:t>, waarvan 2 externe. Dit gaf ons een voldoende startkapitaal van</w:t>
+      </w:r>
+      <w:r>
+        <w:t xml:space="preserve"> 60 euro.</w:t>
       </w:r>
     </w:p>
     <w:p>
@@ -2405,9 +2646,9 @@
           <w:szCs w:val="32"/>
         </w:rPr>
       </w:pPr>
-      <w:bookmarkStart w:id="15" w:name="_Toc535326936"/>
-      <w:commentRangeStart w:id="16"/>
-      <w:commentRangeStart w:id="17"/>
+      <w:bookmarkStart w:id="12" w:name="_Toc535326936"/>
+      <w:commentRangeStart w:id="13"/>
+      <w:commentRangeStart w:id="14"/>
       <w:r>
         <w:rPr>
           <w:sz w:val="32"/>
@@ -2416,25 +2657,25 @@
         <w:lastRenderedPageBreak/>
         <w:t>Opstart</w:t>
       </w:r>
-      <w:commentRangeEnd w:id="16"/>
+      <w:commentRangeEnd w:id="13"/>
       <w:r>
         <w:rPr>
           <w:rStyle w:val="Verwijzingopmerking"/>
           <w:rFonts w:asciiTheme="minorHAnsi" w:eastAsiaTheme="minorHAnsi" w:hAnsiTheme="minorHAnsi" w:cstheme="minorBidi"/>
           <w:color w:val="auto"/>
         </w:rPr>
-        <w:commentReference w:id="16"/>
-      </w:r>
-      <w:commentRangeEnd w:id="17"/>
+        <w:commentReference w:id="13"/>
+      </w:r>
+      <w:bookmarkEnd w:id="12"/>
+      <w:commentRangeEnd w:id="14"/>
       <w:r>
         <w:rPr>
           <w:rStyle w:val="Verwijzingopmerking"/>
           <w:rFonts w:asciiTheme="minorHAnsi" w:eastAsiaTheme="minorHAnsi" w:hAnsiTheme="minorHAnsi" w:cstheme="minorBidi"/>
           <w:color w:val="auto"/>
         </w:rPr>
-        <w:commentReference w:id="17"/>
-      </w:r>
-      <w:bookmarkEnd w:id="15"/>
+        <w:commentReference w:id="14"/>
+      </w:r>
     </w:p>
     <w:p>
       <w:pPr>
@@ -2466,7 +2707,24 @@
         <w:t>ook</w:t>
       </w:r>
       <w:r>
-        <w:t xml:space="preserve"> nog niet alle </w:t>
+        <w:t xml:space="preserve"> omdat</w:t>
+      </w:r>
+      <w:r>
+        <w:t xml:space="preserve"> </w:t>
+      </w:r>
+      <w:commentRangeStart w:id="15"/>
+      <w:r>
+        <w:t>nog</w:t>
+      </w:r>
+      <w:commentRangeEnd w:id="15"/>
+      <w:r>
+        <w:rPr>
+          <w:rStyle w:val="Verwijzingopmerking"/>
+        </w:rPr>
+        <w:commentReference w:id="15"/>
+      </w:r>
+      <w:r>
+        <w:t xml:space="preserve"> niet alle </w:t>
       </w:r>
       <w:r>
         <w:t xml:space="preserve">definitieve beslissingen </w:t>
@@ -2486,246 +2744,149 @@
         <w:t xml:space="preserve"> geslaagd een domein succesvol aan te vragen.</w:t>
       </w:r>
       <w:r>
+        <w:t xml:space="preserve"> Meer bepaald </w:t>
+      </w:r>
+      <w:r>
+        <w:t>‘</w:t>
+      </w:r>
+      <w:r>
+        <w:t>itissues.be</w:t>
+      </w:r>
+      <w:r>
+        <w:t>’</w:t>
+      </w:r>
+      <w:r>
+        <w:t xml:space="preserve"> .</w:t>
+      </w:r>
+    </w:p>
+    <w:p>
+      <w:r>
+        <w:t>Daarna</w:t>
+      </w:r>
+      <w:r>
+        <w:t xml:space="preserve"> hebben</w:t>
+      </w:r>
+      <w:r>
+        <w:t xml:space="preserve"> we ook veel tijd geïnvesteerd in </w:t>
+      </w:r>
+      <w:r>
+        <w:t>het opstellen van een</w:t>
+      </w:r>
+      <w:r>
+        <w:t xml:space="preserve"> goede huisstijl </w:t>
+      </w:r>
+      <w:commentRangeStart w:id="16"/>
+      <w:commentRangeStart w:id="17"/>
+      <w:commentRangeStart w:id="18"/>
+      <w:r>
+        <w:t>op</w:t>
+      </w:r>
+      <w:commentRangeEnd w:id="16"/>
+      <w:r>
+        <w:rPr>
+          <w:rStyle w:val="Verwijzingopmerking"/>
+        </w:rPr>
+        <w:commentReference w:id="16"/>
+      </w:r>
+      <w:commentRangeEnd w:id="17"/>
+      <w:r>
+        <w:rPr>
+          <w:rStyle w:val="Verwijzingopmerking"/>
+        </w:rPr>
+        <w:commentReference w:id="17"/>
+      </w:r>
+      <w:commentRangeEnd w:id="18"/>
+      <w:r>
+        <w:rPr>
+          <w:rStyle w:val="Verwijzingopmerking"/>
+        </w:rPr>
+        <w:commentReference w:id="18"/>
+      </w:r>
+      <w:r>
+        <w:t xml:space="preserve"> te stellen die goed </w:t>
+      </w:r>
+      <w:r>
+        <w:t>de connectie</w:t>
+      </w:r>
+      <w:r>
+        <w:t xml:space="preserve"> tussen de 2 </w:t>
+      </w:r>
+      <w:proofErr w:type="spellStart"/>
+      <w:r>
+        <w:t>ITIssues</w:t>
+      </w:r>
+      <w:proofErr w:type="spellEnd"/>
+      <w:r>
+        <w:t xml:space="preserve"> bedrijven weergeeft</w:t>
+      </w:r>
+      <w:r>
+        <w:t xml:space="preserve">. </w:t>
+      </w:r>
+      <w:commentRangeStart w:id="19"/>
+      <w:r>
+        <w:t>Deze</w:t>
+      </w:r>
+      <w:commentRangeEnd w:id="19"/>
+      <w:r>
+        <w:rPr>
+          <w:rStyle w:val="Verwijzingopmerking"/>
+        </w:rPr>
+        <w:commentReference w:id="19"/>
+      </w:r>
+      <w:r>
+        <w:t xml:space="preserve"> is om te beginnen gericht op 2 kleuren: blauw en groen. Zo is al vanaf het begin heel duidelijk dat er een onderscheid in</w:t>
+      </w:r>
+      <w:r>
+        <w:t xml:space="preserve"> de 2 bedrijven</w:t>
+      </w:r>
+      <w:r>
+        <w:t xml:space="preserve"> is. </w:t>
+      </w:r>
+      <w:r>
+        <w:t>Ook zien wij het belang in van een heel gesplitste communicatie te doen en alles dat gescheiden kan blijven gescheiden te houden, dit om verwarring te voorkomen.</w:t>
+      </w:r>
+      <w:r>
+        <w:br/>
+      </w:r>
+    </w:p>
+    <w:p>
+      <w:r>
+        <w:t>Het organogram was ook geen simpele taak om te volbrengen sinds onze klas heel veel d</w:t>
+      </w:r>
+      <w:r>
+        <w:t>e</w:t>
+      </w:r>
+      <w:r>
+        <w:t>zelfde kwaliteiten heeft, na veel bespreking zijn we toch uiteindelijk tot een consensus gekomen.</w:t>
+      </w:r>
+      <w:r>
+        <w:t xml:space="preserve"> Zie </w:t>
+      </w:r>
+      <w:r>
+        <w:t>hieronder</w:t>
+      </w:r>
+      <w:r>
         <w:t xml:space="preserve"> </w:t>
       </w:r>
-      <w:commentRangeStart w:id="18"/>
-      <w:r>
-        <w:t xml:space="preserve">Meer bepaald </w:t>
-      </w:r>
-      <w:r>
-        <w:t>‘</w:t>
-      </w:r>
-      <w:r>
-        <w:t>itissues.be</w:t>
-      </w:r>
-      <w:r>
-        <w:t>’</w:t>
+      <w:commentRangeStart w:id="20"/>
+      <w:r>
+        <w:t>organogram</w:t>
+      </w:r>
+      <w:commentRangeEnd w:id="20"/>
+      <w:r>
+        <w:rPr>
+          <w:rStyle w:val="Verwijzingopmerking"/>
+        </w:rPr>
+        <w:commentReference w:id="20"/>
+      </w:r>
+      <w:r>
+        <w:t>.</w:t>
       </w:r>
       <w:r>
         <w:t xml:space="preserve"> </w:t>
       </w:r>
-      <w:commentRangeEnd w:id="18"/>
-      <w:r>
-        <w:rPr>
-          <w:rStyle w:val="Verwijzingopmerking"/>
-        </w:rPr>
-        <w:commentReference w:id="18"/>
-      </w:r>
-      <w:r>
-        <w:t>.</w:t>
-      </w:r>
-    </w:p>
-    <w:p>
-      <w:r>
-        <w:t>Daarna</w:t>
-      </w:r>
-      <w:r>
-        <w:t xml:space="preserve"> hebben</w:t>
-      </w:r>
-      <w:r>
-        <w:t xml:space="preserve"> we ook veel tijd geïnvesteerd in </w:t>
-      </w:r>
-      <w:r>
-        <w:t xml:space="preserve">een goede huisstijl </w:t>
-      </w:r>
-      <w:commentRangeStart w:id="19"/>
-      <w:commentRangeStart w:id="20"/>
-      <w:r>
-        <w:t>op</w:t>
-      </w:r>
-      <w:commentRangeEnd w:id="19"/>
-      <w:r>
-        <w:rPr>
-          <w:rStyle w:val="Verwijzingopmerking"/>
-        </w:rPr>
-        <w:commentReference w:id="19"/>
-      </w:r>
-      <w:commentRangeEnd w:id="20"/>
-      <w:r>
-        <w:rPr>
-          <w:rStyle w:val="Verwijzingopmerking"/>
-        </w:rPr>
-        <w:commentReference w:id="20"/>
-      </w:r>
-      <w:r>
-        <w:t xml:space="preserve"> te stellen die goed </w:t>
-      </w:r>
-      <w:r>
-        <w:t>de connectie</w:t>
-      </w:r>
-      <w:r>
-        <w:t xml:space="preserve"> tussen de 2 </w:t>
-      </w:r>
-      <w:proofErr w:type="spellStart"/>
-      <w:r>
-        <w:t>ITIssues</w:t>
-      </w:r>
-      <w:proofErr w:type="spellEnd"/>
-      <w:r>
-        <w:t xml:space="preserve"> bedrijven weergeeft</w:t>
-      </w:r>
-      <w:r>
-        <w:t xml:space="preserve">. </w:t>
-      </w:r>
-      <w:r>
-        <w:t>Deze is om te beginnen gericht op 2 kleuren: blauw en groen. Zo is al vanaf het begin heel duidelijk dat er een onderscheid in</w:t>
-      </w:r>
-      <w:r>
-        <w:t xml:space="preserve"> de 2 bedrijven</w:t>
-      </w:r>
-      <w:r>
-        <w:t xml:space="preserve"> is. </w:t>
-      </w:r>
-      <w:r>
-        <w:t>Ook zien wij het belang in van een heel gesplitste communicatie te doen en alles dat gescheiden kan blijven gescheiden te houden, dit om verwarring te voorkomen.</w:t>
-      </w:r>
-      <w:r>
-        <w:br/>
-      </w:r>
-    </w:p>
-    <w:p>
-      <w:r>
-        <w:t xml:space="preserve">Het </w:t>
-      </w:r>
-      <w:commentRangeStart w:id="21"/>
-      <w:r>
-        <w:t>organogram</w:t>
-      </w:r>
-      <w:commentRangeEnd w:id="21"/>
-      <w:r>
-        <w:rPr>
-          <w:rStyle w:val="Verwijzingopmerking"/>
-        </w:rPr>
-        <w:commentReference w:id="21"/>
-      </w:r>
-      <w:r>
-        <w:t xml:space="preserve"> was ook geen simpele taak om te volbrengen sinds onze klas heel veel </w:t>
-      </w:r>
-      <w:commentRangeStart w:id="22"/>
-      <w:r>
-        <w:t>d</w:t>
-      </w:r>
-      <w:r>
-        <w:t>e</w:t>
-      </w:r>
-      <w:r>
-        <w:t xml:space="preserve">zelfde </w:t>
-      </w:r>
-      <w:commentRangeEnd w:id="22"/>
-      <w:r>
-        <w:rPr>
-          <w:rStyle w:val="Verwijzingopmerking"/>
-        </w:rPr>
-        <w:commentReference w:id="22"/>
-      </w:r>
-      <w:r>
-        <w:t>kwaliteiten heeft, na veel bespreking zijn we toch uiteindelijk tot een consensus gekomen.</w:t>
-      </w:r>
-      <w:r>
-        <w:t xml:space="preserve"> Zie </w:t>
-      </w:r>
-      <w:r>
-        <w:t>hieronder</w:t>
-      </w:r>
-      <w:r>
-        <w:t xml:space="preserve"> </w:t>
-      </w:r>
-      <w:commentRangeStart w:id="23"/>
-      <w:r>
-        <w:t>organogram</w:t>
-      </w:r>
-      <w:commentRangeEnd w:id="23"/>
-      <w:r>
-        <w:rPr>
-          <w:rStyle w:val="Verwijzingopmerking"/>
-        </w:rPr>
-        <w:commentReference w:id="23"/>
-      </w:r>
-      <w:r>
-        <w:t>.</w:t>
-      </w:r>
-      <w:r>
-        <w:t xml:space="preserve"> </w:t>
-      </w:r>
-    </w:p>
-    <w:p>
-      <w:r>
-        <w:rPr>
-          <w:noProof/>
-          <w:sz w:val="32"/>
-          <w:szCs w:val="32"/>
-        </w:rPr>
-        <w:drawing>
-          <wp:anchor distT="0" distB="0" distL="114300" distR="114300" simplePos="0" relativeHeight="251665408" behindDoc="0" locked="0" layoutInCell="1" allowOverlap="1" wp14:anchorId="30846876" wp14:editId="43C1490A">
-            <wp:simplePos x="0" y="0"/>
-            <wp:positionH relativeFrom="margin">
-              <wp:posOffset>561975</wp:posOffset>
-            </wp:positionH>
-            <wp:positionV relativeFrom="paragraph">
-              <wp:posOffset>2021205</wp:posOffset>
-            </wp:positionV>
-            <wp:extent cx="4052570" cy="2571750"/>
-            <wp:effectExtent l="0" t="0" r="5080" b="0"/>
-            <wp:wrapThrough wrapText="bothSides">
-              <wp:wrapPolygon edited="0">
-                <wp:start x="0" y="0"/>
-                <wp:lineTo x="0" y="21440"/>
-                <wp:lineTo x="21526" y="21440"/>
-                <wp:lineTo x="21526" y="0"/>
-                <wp:lineTo x="0" y="0"/>
-              </wp:wrapPolygon>
-            </wp:wrapThrough>
-            <wp:docPr id="8" name="Afbeelding 8"/>
-            <wp:cNvGraphicFramePr>
-              <a:graphicFrameLocks xmlns:a="http://schemas.openxmlformats.org/drawingml/2006/main" noChangeAspect="1"/>
-            </wp:cNvGraphicFramePr>
-            <a:graphic xmlns:a="http://schemas.openxmlformats.org/drawingml/2006/main">
-              <a:graphicData uri="http://schemas.openxmlformats.org/drawingml/2006/picture">
-                <pic:pic xmlns:pic="http://schemas.openxmlformats.org/drawingml/2006/picture">
-                  <pic:nvPicPr>
-                    <pic:cNvPr id="0" name="Picture 2"/>
-                    <pic:cNvPicPr>
-                      <a:picLocks noChangeAspect="1" noChangeArrowheads="1"/>
-                    </pic:cNvPicPr>
-                  </pic:nvPicPr>
-                  <pic:blipFill>
-                    <a:blip r:embed="rId16">
-                      <a:extLst>
-                        <a:ext uri="{28A0092B-C50C-407E-A947-70E740481C1C}">
-                          <a14:useLocalDpi xmlns:a14="http://schemas.microsoft.com/office/drawing/2010/main" val="0"/>
-                        </a:ext>
-                      </a:extLst>
-                    </a:blip>
-                    <a:srcRect/>
-                    <a:stretch>
-                      <a:fillRect/>
-                    </a:stretch>
-                  </pic:blipFill>
-                  <pic:spPr bwMode="auto">
-                    <a:xfrm>
-                      <a:off x="0" y="0"/>
-                      <a:ext cx="4052570" cy="2571750"/>
-                    </a:xfrm>
-                    <a:prstGeom prst="rect">
-                      <a:avLst/>
-                    </a:prstGeom>
-                    <a:noFill/>
-                    <a:ln>
-                      <a:noFill/>
-                    </a:ln>
-                  </pic:spPr>
-                </pic:pic>
-              </a:graphicData>
-            </a:graphic>
-            <wp14:sizeRelH relativeFrom="page">
-              <wp14:pctWidth>0</wp14:pctWidth>
-            </wp14:sizeRelH>
-            <wp14:sizeRelV relativeFrom="page">
-              <wp14:pctHeight>0</wp14:pctHeight>
-            </wp14:sizeRelV>
-          </wp:anchor>
-        </w:drawing>
-      </w:r>
+    </w:p>
+    <w:p>
       <w:r>
         <w:rPr>
           <w:noProof/>
@@ -2733,13 +2894,13 @@
         <mc:AlternateContent>
           <mc:Choice Requires="wps">
             <w:drawing>
-              <wp:anchor distT="0" distB="0" distL="114300" distR="114300" simplePos="0" relativeHeight="251667456" behindDoc="0" locked="0" layoutInCell="1" allowOverlap="1" wp14:anchorId="21553BBE" wp14:editId="1A22BE27">
+              <wp:anchor distT="0" distB="0" distL="114300" distR="114300" simplePos="0" relativeHeight="251667456" behindDoc="0" locked="0" layoutInCell="1" allowOverlap="1" wp14:anchorId="21553BBE" wp14:editId="2451A036">
                 <wp:simplePos x="0" y="0"/>
                 <wp:positionH relativeFrom="page">
-                  <wp:align>right</wp:align>
+                  <wp:posOffset>940435</wp:posOffset>
                 </wp:positionH>
                 <wp:positionV relativeFrom="paragraph">
-                  <wp:posOffset>4332605</wp:posOffset>
+                  <wp:posOffset>2580005</wp:posOffset>
                 </wp:positionV>
                 <wp:extent cx="5838825" cy="635"/>
                 <wp:effectExtent l="0" t="0" r="9525" b="0"/>
@@ -2815,7 +2976,11 @@
           </mc:Choice>
           <mc:Fallback>
             <w:pict>
-              <v:shape w14:anchorId="21553BBE" id="Tekstvak 9" o:spid="_x0000_s1029" type="#_x0000_t202" style="position:absolute;margin-left:408.55pt;margin-top:341.15pt;width:459.75pt;height:.05pt;z-index:251667456;visibility:visible;mso-wrap-style:square;mso-wrap-distance-left:9pt;mso-wrap-distance-top:0;mso-wrap-distance-right:9pt;mso-wrap-distance-bottom:0;mso-position-horizontal:right;mso-position-horizontal-relative:page;mso-position-vertical:absolute;mso-position-vertical-relative:text;v-text-anchor:top" o:gfxdata="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" stroked="f">
+              <v:shapetype w14:anchorId="21553BBE" id="_x0000_t202" coordsize="21600,21600" o:spt="202" path="m,l,21600r21600,l21600,xe">
+                <v:stroke joinstyle="miter"/>
+                <v:path gradientshapeok="t" o:connecttype="rect"/>
+              </v:shapetype>
+              <v:shape id="Tekstvak 9" o:spid="_x0000_s1029" type="#_x0000_t202" style="position:absolute;margin-left:74.05pt;margin-top:203.15pt;width:459.75pt;height:.05pt;z-index:251667456;visibility:visible;mso-wrap-style:square;mso-wrap-distance-left:9pt;mso-wrap-distance-top:0;mso-wrap-distance-right:9pt;mso-wrap-distance-bottom:0;mso-position-horizontal:absolute;mso-position-horizontal-relative:page;mso-position-vertical:absolute;mso-position-vertical-relative:text;v-text-anchor:top" o:gfxdata="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" stroked="f">
                 <v:textbox style="mso-fit-shape-to-text:t" inset="0,0,0,0">
                   <w:txbxContent>
                     <w:p>
@@ -2851,61 +3016,171 @@
         </mc:AlternateContent>
       </w:r>
       <w:r>
-        <w:t>De facturen zijn ook al degelijk v</w:t>
-      </w:r>
-      <w:r>
-        <w:t xml:space="preserve">erwerkt in een mooie huisstijl. </w:t>
-      </w:r>
-      <w:r>
-        <w:br/>
-        <w:t>Zie bijlage Verkoop / Aankoop.</w:t>
-      </w:r>
-      <w:r>
         <w:rPr>
           <w:noProof/>
           <w:sz w:val="32"/>
           <w:szCs w:val="32"/>
         </w:rPr>
-        <w:t xml:space="preserve"> </w:t>
-      </w:r>
-    </w:p>
-    <w:p>
-      <w:r>
-        <w:t xml:space="preserve">De resterende zaken waren nog een facebook pagina op te starten, dit was in enkele uren klaar na wat fotoshop-werk. </w:t>
+        <w:drawing>
+          <wp:inline distT="0" distB="0" distL="0" distR="0" wp14:anchorId="30846876" wp14:editId="65E24FB7">
+            <wp:extent cx="4052570" cy="2571750"/>
+            <wp:effectExtent l="0" t="0" r="5080" b="0"/>
+            <wp:docPr id="8" name="Afbeelding 8"/>
+            <wp:cNvGraphicFramePr>
+              <a:graphicFrameLocks xmlns:a="http://schemas.openxmlformats.org/drawingml/2006/main" noChangeAspect="1"/>
+            </wp:cNvGraphicFramePr>
+            <a:graphic xmlns:a="http://schemas.openxmlformats.org/drawingml/2006/main">
+              <a:graphicData uri="http://schemas.openxmlformats.org/drawingml/2006/picture">
+                <pic:pic xmlns:pic="http://schemas.openxmlformats.org/drawingml/2006/picture">
+                  <pic:nvPicPr>
+                    <pic:cNvPr id="0" name="Picture 2"/>
+                    <pic:cNvPicPr>
+                      <a:picLocks noChangeAspect="1" noChangeArrowheads="1"/>
+                    </pic:cNvPicPr>
+                  </pic:nvPicPr>
+                  <pic:blipFill>
+                    <a:blip r:embed="rId16">
+                      <a:extLst>
+                        <a:ext uri="{28A0092B-C50C-407E-A947-70E740481C1C}">
+                          <a14:useLocalDpi xmlns:a14="http://schemas.microsoft.com/office/drawing/2010/main" val="0"/>
+                        </a:ext>
+                      </a:extLst>
+                    </a:blip>
+                    <a:srcRect/>
+                    <a:stretch>
+                      <a:fillRect/>
+                    </a:stretch>
+                  </pic:blipFill>
+                  <pic:spPr bwMode="auto">
+                    <a:xfrm>
+                      <a:off x="0" y="0"/>
+                      <a:ext cx="4052570" cy="2571750"/>
+                    </a:xfrm>
+                    <a:prstGeom prst="rect">
+                      <a:avLst/>
+                    </a:prstGeom>
+                    <a:noFill/>
+                    <a:ln>
+                      <a:noFill/>
+                    </a:ln>
+                  </pic:spPr>
+                </pic:pic>
+              </a:graphicData>
+            </a:graphic>
+          </wp:inline>
+        </w:drawing>
       </w:r>
       <w:r>
         <w:br/>
-        <w:t>Deze bevind zich op ‘</w:t>
-      </w:r>
-      <w:r>
-        <w:t>www.facebook.com/</w:t>
-      </w:r>
-      <w:proofErr w:type="spellStart"/>
-      <w:r>
-        <w:t>ITIssuesVlajo</w:t>
-      </w:r>
-      <w:proofErr w:type="spellEnd"/>
-      <w:r>
-        <w:t>/</w:t>
-      </w:r>
-      <w:r>
-        <w:t>’</w:t>
-      </w:r>
-    </w:p>
-    <w:p>
-      <w:r>
-        <w:t>De goedkeuring van VLAJO voor de keuze van branche en taak was zonder enige problemen verlopen, wij kregen wel de opmerking om in verband met garantievoorwaarden op te letten. Dit is ook meegenomen naar de uitvoering.</w:t>
-      </w:r>
-    </w:p>
-    <w:p>
-      <w:r>
-        <w:rPr>
+      </w:r>
+      <w:r>
+        <w:t>De facturen zijn ook al degelijk v</w:t>
+      </w:r>
+      <w:r>
+        <w:t xml:space="preserve">erwerkt in een mooie huisstijl. </w:t>
+      </w:r>
+      <w:r>
+        <w:br/>
+        <w:t xml:space="preserve">Zie bijlage </w:t>
+      </w:r>
+      <w:r>
+        <w:t>Aankoop/Verkoop</w:t>
+      </w:r>
+      <w:r>
+        <w:t>.</w:t>
+      </w:r>
+      <w:r>
+        <w:rPr>
+          <w:noProof/>
           <w:sz w:val="32"/>
           <w:szCs w:val="32"/>
         </w:rPr>
-        <w:br w:type="page"/>
-      </w:r>
-    </w:p>
+        <w:t xml:space="preserve"> </w:t>
+      </w:r>
+    </w:p>
+    <w:p>
+      <w:r>
+        <w:t xml:space="preserve">De resterende zaken waren </w:t>
+      </w:r>
+      <w:r>
+        <w:t xml:space="preserve">om </w:t>
+      </w:r>
+      <w:commentRangeStart w:id="21"/>
+      <w:r>
+        <w:t>nog</w:t>
+      </w:r>
+      <w:commentRangeEnd w:id="21"/>
+      <w:r>
+        <w:rPr>
+          <w:rStyle w:val="Verwijzingopmerking"/>
+        </w:rPr>
+        <w:commentReference w:id="21"/>
+      </w:r>
+      <w:r>
+        <w:t xml:space="preserve"> een facebook pagina op te starten, dit was in enkele uren klaar na wat fotoshop-werk. </w:t>
+      </w:r>
+      <w:r>
+        <w:br/>
+        <w:t xml:space="preserve">Deze </w:t>
+      </w:r>
+      <w:commentRangeStart w:id="22"/>
+      <w:r>
+        <w:t>bevind</w:t>
+      </w:r>
+      <w:commentRangeEnd w:id="22"/>
+      <w:r>
+        <w:rPr>
+          <w:rStyle w:val="Verwijzingopmerking"/>
+        </w:rPr>
+        <w:commentReference w:id="22"/>
+      </w:r>
+      <w:r>
+        <w:t>t</w:t>
+      </w:r>
+      <w:r>
+        <w:t xml:space="preserve"> zich op ‘</w:t>
+      </w:r>
+      <w:r>
+        <w:t>www.facebook.com/</w:t>
+      </w:r>
+      <w:proofErr w:type="spellStart"/>
+      <w:r>
+        <w:t>ITIssuesVlajo</w:t>
+      </w:r>
+      <w:proofErr w:type="spellEnd"/>
+      <w:r>
+        <w:t>/</w:t>
+      </w:r>
+      <w:r>
+        <w:t>’</w:t>
+      </w:r>
+    </w:p>
+    <w:p>
+      <w:r>
+        <w:t xml:space="preserve">De goedkeuring van VLAJO voor de keuze van branche en taak was zonder enige problemen verlopen, wij kregen wel de opmerking </w:t>
+      </w:r>
+      <w:commentRangeStart w:id="23"/>
+      <w:r>
+        <w:t>om</w:t>
+      </w:r>
+      <w:commentRangeEnd w:id="23"/>
+      <w:r>
+        <w:rPr>
+          <w:rStyle w:val="Verwijzingopmerking"/>
+        </w:rPr>
+        <w:commentReference w:id="23"/>
+      </w:r>
+      <w:r>
+        <w:t xml:space="preserve"> </w:t>
+      </w:r>
+      <w:r>
+        <w:t xml:space="preserve">met  </w:t>
+      </w:r>
+      <w:r>
+        <w:t>garantievoorwaarden op te letten. Dit is ook meegenomen naar de uitvoering.</w:t>
+      </w:r>
+    </w:p>
+    <w:p/>
     <w:p>
       <w:pPr>
         <w:pStyle w:val="Kop2"/>
@@ -2920,7 +3195,6 @@
           <w:sz w:val="32"/>
           <w:szCs w:val="32"/>
         </w:rPr>
-        <w:lastRenderedPageBreak/>
         <w:t>Uitvoering</w:t>
       </w:r>
       <w:bookmarkEnd w:id="24"/>
@@ -3034,12 +3308,40 @@
     </w:p>
     <w:p>
       <w:r>
-        <w:t>Nog een van de taken die ik heb opgenomen was marketing. Dit is een van de zaken waar ik duidelijk geen grote basis van had en daardoor ook voor een groot stuk niet geweldig werk leverde. Momenteel laten we dit even zo liggen en zodra de kans komt om dit aan te pakken gaan we met het volledige team dit herwerken.</w:t>
-      </w:r>
-    </w:p>
-    <w:p>
-      <w:r>
-        <w:t>Het aankopen van materiaal viel samen met marketing volledig op mijn schouders. Hier is eigenlijk ook nooit echt veel gebruik van gemaakt doordat we maar 1 reparatie moesten uitvoeren die een vervangonderdeel nodig had. Dat een geval was meer bepaald een nieuw toetsenbord van een HP laptop. Gezien de natuur van de laptop en HP hun focus op bedrijfslaptops was hiervoor een vervangonderdeel vinden geen enkel probleem.</w:t>
+        <w:t xml:space="preserve">Nog een van de taken die ik heb opgenomen was </w:t>
+      </w:r>
+      <w:commentRangeStart w:id="28"/>
+      <w:r>
+        <w:t>marketing</w:t>
+      </w:r>
+      <w:commentRangeEnd w:id="28"/>
+      <w:r>
+        <w:rPr>
+          <w:rStyle w:val="Verwijzingopmerking"/>
+        </w:rPr>
+        <w:commentReference w:id="28"/>
+      </w:r>
+      <w:r>
+        <w:t>. Dit is een van de zaken waar ik duidelijk geen grote basis van had en daardoor ook voor een groot stuk niet geweldig werk leverde. Momenteel laten we dit even zo liggen en zodra de kans komt om dit aan te pakken gaan we met het volledige team dit herwerken.</w:t>
+      </w:r>
+    </w:p>
+    <w:p>
+      <w:r>
+        <w:t xml:space="preserve">De site is al wel succesvol opgezet: </w:t>
+      </w:r>
+      <w:r>
+        <w:t>http://itissues.be/</w:t>
+      </w:r>
+    </w:p>
+    <w:p>
+      <w:r>
+        <w:t xml:space="preserve">Het aankopen van materiaal viel samen met marketing volledig op mijn schouders. Hier is eigenlijk ook nooit echt veel gebruik van gemaakt doordat we maar </w:t>
+      </w:r>
+      <w:r>
+        <w:t xml:space="preserve">een </w:t>
+      </w:r>
+      <w:r>
+        <w:t>reparatie moesten uitvoeren die een vervangonderdeel nodig had. Dat een geval was meer bepaald een nieuw toetsenbord van een HP laptop. Gezien de natuur van de laptop en HP hun focus op bedrijfslaptops was hiervoor een vervangonderdeel vinden geen enkel probleem.</w:t>
       </w:r>
     </w:p>
     <w:p>
@@ -3055,12 +3357,18 @@
       </w:r>
       <w:proofErr w:type="spellEnd"/>
       <w:r>
-        <w:t xml:space="preserve"> hun onbekwaamheid om professioneel met klanten om te gaan. Dit was uiteindelijk ook niet meer dan facturen opstellen en de mailcommunicatie goed laten verlopen. Ruben pakte het meer volledige plaatje op.</w:t>
-      </w:r>
-      <w:bookmarkStart w:id="28" w:name="_GoBack"/>
-      <w:bookmarkEnd w:id="28"/>
-      <w:r>
-        <w:t xml:space="preserve"> </w:t>
+        <w:t xml:space="preserve"> hun onbekwaamheid om professioneel met klanten om te gaan. Dit was uiteindelijk ook niet meer dan facturen opstellen en de mailcommunicatie goed laten verlopen. Ruben </w:t>
+      </w:r>
+      <w:r>
+        <w:t xml:space="preserve">heeft de taak na mij van een meer management positie </w:t>
+      </w:r>
+      <w:bookmarkStart w:id="29" w:name="_GoBack"/>
+      <w:bookmarkEnd w:id="29"/>
+      <w:r>
+        <w:t>opgenomen</w:t>
+      </w:r>
+      <w:r>
+        <w:t xml:space="preserve">. </w:t>
       </w:r>
     </w:p>
     <w:p/>
@@ -3077,7 +3385,7 @@
           <w:szCs w:val="32"/>
         </w:rPr>
       </w:pPr>
-      <w:bookmarkStart w:id="29" w:name="_Toc535326941"/>
+      <w:bookmarkStart w:id="30" w:name="_Toc535326941"/>
       <w:r>
         <w:rPr>
           <w:sz w:val="32"/>
@@ -3086,7 +3394,7 @@
         <w:lastRenderedPageBreak/>
         <w:t>Functies in het bedrijf</w:t>
       </w:r>
-      <w:bookmarkEnd w:id="29"/>
+      <w:bookmarkEnd w:id="30"/>
     </w:p>
     <w:p/>
     <w:p>
@@ -3102,7 +3410,7 @@
           <w:szCs w:val="72"/>
         </w:rPr>
       </w:pPr>
-      <w:bookmarkStart w:id="30" w:name="_Toc535326942"/>
+      <w:bookmarkStart w:id="31" w:name="_Toc535326942"/>
       <w:r>
         <w:rPr>
           <w:sz w:val="72"/>
@@ -3111,7 +3419,7 @@
         <w:lastRenderedPageBreak/>
         <w:t>Besluit</w:t>
       </w:r>
-      <w:bookmarkEnd w:id="30"/>
+      <w:bookmarkEnd w:id="31"/>
     </w:p>
     <w:p/>
     <w:p>
@@ -3127,7 +3435,7 @@
           <w:szCs w:val="72"/>
         </w:rPr>
       </w:pPr>
-      <w:bookmarkStart w:id="31" w:name="_Toc535326943"/>
+      <w:bookmarkStart w:id="32" w:name="_Toc535326943"/>
       <w:r>
         <w:rPr>
           <w:sz w:val="72"/>
@@ -3136,7 +3444,7 @@
         <w:lastRenderedPageBreak/>
         <w:t>Bijlage</w:t>
       </w:r>
-      <w:bookmarkEnd w:id="31"/>
+      <w:bookmarkEnd w:id="32"/>
     </w:p>
     <w:p/>
     <w:p>
@@ -3147,7 +3455,7 @@
           <w:szCs w:val="32"/>
         </w:rPr>
       </w:pPr>
-      <w:bookmarkStart w:id="32" w:name="_Toc535326944"/>
+      <w:bookmarkStart w:id="33" w:name="_Toc535326944"/>
       <w:r>
         <w:rPr>
           <w:sz w:val="32"/>
@@ -3155,7 +3463,7 @@
         </w:rPr>
         <w:t>Logboek</w:t>
       </w:r>
-      <w:bookmarkEnd w:id="32"/>
+      <w:bookmarkEnd w:id="33"/>
     </w:p>
     <w:p/>
     <w:p>
@@ -3171,7 +3479,7 @@
           <w:szCs w:val="32"/>
         </w:rPr>
       </w:pPr>
-      <w:bookmarkStart w:id="33" w:name="_Toc535326945"/>
+      <w:bookmarkStart w:id="34" w:name="_Toc535326945"/>
       <w:r>
         <w:rPr>
           <w:sz w:val="32"/>
@@ -3180,7 +3488,7 @@
         <w:lastRenderedPageBreak/>
         <w:t>Marketing</w:t>
       </w:r>
-      <w:bookmarkEnd w:id="33"/>
+      <w:bookmarkEnd w:id="34"/>
     </w:p>
     <w:p/>
     <w:p>
@@ -3196,7 +3504,7 @@
           <w:szCs w:val="32"/>
         </w:rPr>
       </w:pPr>
-      <w:bookmarkStart w:id="34" w:name="_Toc535326946"/>
+      <w:bookmarkStart w:id="35" w:name="_Toc535326946"/>
       <w:r>
         <w:rPr>
           <w:sz w:val="32"/>
@@ -3205,7 +3513,7 @@
         <w:lastRenderedPageBreak/>
         <w:t>Aankoop/verkoop</w:t>
       </w:r>
-      <w:bookmarkEnd w:id="34"/>
+      <w:bookmarkEnd w:id="35"/>
     </w:p>
     <w:p/>
     <w:p>
@@ -3319,7 +3627,7 @@
           <w:szCs w:val="32"/>
         </w:rPr>
       </w:pPr>
-      <w:bookmarkStart w:id="35" w:name="_Toc535326947"/>
+      <w:bookmarkStart w:id="36" w:name="_Toc535326947"/>
       <w:r>
         <w:rPr>
           <w:sz w:val="32"/>
@@ -3328,7 +3636,7 @@
         <w:lastRenderedPageBreak/>
         <w:t>Ondernemingsplan</w:t>
       </w:r>
-      <w:bookmarkEnd w:id="35"/>
+      <w:bookmarkEnd w:id="36"/>
     </w:p>
     <w:p/>
     <w:p>
@@ -3419,7 +3727,7 @@
 
 <file path=word/comments.xml><?xml version="1.0" encoding="utf-8"?>
 <w:comments xmlns:wpc="http://schemas.microsoft.com/office/word/2010/wordprocessingCanvas" xmlns:cx="http://schemas.microsoft.com/office/drawing/2014/chartex" xmlns:cx1="http://schemas.microsoft.com/office/drawing/2015/9/8/chartex" xmlns:cx2="http://schemas.microsoft.com/office/drawing/2015/10/21/chartex" xmlns:cx3="http://schemas.microsoft.com/office/drawing/2016/5/9/chartex" xmlns:cx4="http://schemas.microsoft.com/office/drawing/2016/5/10/chartex" xmlns:cx5="http://schemas.microsoft.com/office/drawing/2016/5/11/chartex" xmlns:cx6="http://schemas.microsoft.com/office/drawing/2016/5/12/chartex" xmlns:cx7="http://schemas.microsoft.com/office/drawing/2016/5/13/chartex" xmlns:cx8="http://schemas.microsoft.com/office/drawing/2016/5/14/chartex" xmlns:mc="http://schemas.openxmlformats.org/markup-compatibility/2006" xmlns:aink="http://schemas.microsoft.com/office/drawing/2016/ink" xmlns:am3d="http://schemas.microsoft.com/office/drawing/2017/model3d" xmlns:o="urn:schemas-microsoft-com:office:office" xmlns:r="http://schemas.openxmlformats.org/officeDocument/2006/relationships" xmlns:m="http://schemas.openxmlformats.org/officeDocument/2006/math" xmlns:v="urn:schemas-microsoft-com:vml" xmlns:wp14="http://schemas.microsoft.com/office/word/2010/wordprocessingDrawing" xmlns:wp="http://schemas.openxmlformats.org/drawingml/2006/wordprocessingDrawing" xmlns:w10="urn:schemas-microsoft-com:office:word" xmlns:w="http://schemas.openxmlformats.org/wordprocessingml/2006/main" xmlns:w14="http://schemas.microsoft.com/office/word/2010/wordml" xmlns:w15="http://schemas.microsoft.com/office/word/2012/wordml" xmlns:w16cid="http://schemas.microsoft.com/office/word/2016/wordml/cid" xmlns:w16se="http://schemas.microsoft.com/office/word/2015/wordml/symex" xmlns:wpg="http://schemas.microsoft.com/office/word/2010/wordprocessingGroup" xmlns:wpi="http://schemas.microsoft.com/office/word/2010/wordprocessingInk" xmlns:wne="http://schemas.microsoft.com/office/word/2006/wordml" xmlns:wps="http://schemas.microsoft.com/office/word/2010/wordprocessingShape" mc:Ignorable="w14 w15 w16se w16cid wp14">
-  <w:comment w:id="0" w:author="ilse josson" w:date="2018-11-06T08:33:00Z" w:initials="ij">
+  <w:comment w:id="0" w:author="ilse josson" w:date="2019-01-18T10:24:00Z" w:initials="ij">
     <w:p>
       <w:pPr>
         <w:pStyle w:val="Tekstopmerking"/>
@@ -3431,11 +3739,11 @@
         <w:annotationRef/>
       </w:r>
       <w:r>
-        <w:t>Voeg een blanco blad toe na je voorblad, zo kan je het recto-verso printen.</w:t>
+        <w:t>Dubbel spatie</w:t>
       </w:r>
     </w:p>
   </w:comment>
-  <w:comment w:id="1" w:author="ilse josson" w:date="2018-11-06T08:39:00Z" w:initials="ij">
+  <w:comment w:id="1" w:author="ilse josson" w:date="2019-01-18T10:27:00Z" w:initials="ij">
     <w:p>
       <w:pPr>
         <w:pStyle w:val="Tekstopmerking"/>
@@ -3447,11 +3755,29 @@
         <w:annotationRef/>
       </w:r>
       <w:r>
-        <w:t>Voeg na de inleiding een blanco pagina toe.</w:t>
+        <w:t xml:space="preserve">Het zou ook mooi zijn als je de coaches hier vermeld </w:t>
+      </w:r>
+      <w:r>
+        <w:rPr>
+          <mc:AlternateContent>
+            <mc:Choice Requires="w16se"/>
+            <mc:Fallback>
+              <w:rFonts w:ascii="Segoe UI Emoji" w:eastAsia="Segoe UI Emoji" w:hAnsi="Segoe UI Emoji" w:cs="Segoe UI Emoji"/>
+            </mc:Fallback>
+          </mc:AlternateContent>
+        </w:rPr>
+        <mc:AlternateContent>
+          <mc:Choice Requires="w16se">
+            <w16se:symEx w16se:font="Segoe UI Emoji" w16se:char="1F609"/>
+          </mc:Choice>
+          <mc:Fallback>
+            <w:t>😉</w:t>
+          </mc:Fallback>
+        </mc:AlternateContent>
       </w:r>
     </w:p>
   </w:comment>
-  <w:comment w:id="2" w:author="ilse josson" w:date="2018-11-06T08:35:00Z" w:initials="ij">
+  <w:comment w:id="3" w:author="ilse josson" w:date="2018-11-06T08:39:00Z" w:initials="ij">
     <w:p>
       <w:pPr>
         <w:pStyle w:val="Tekstopmerking"/>
@@ -3462,16 +3788,206 @@
         </w:rPr>
         <w:annotationRef/>
       </w:r>
-      <w:r>
-        <w:t xml:space="preserve">Start met uitleg te geven over het </w:t>
+    </w:p>
+    <w:p>
+      <w:pPr>
+        <w:pStyle w:val="Tekstopmerking"/>
+      </w:pPr>
+    </w:p>
+    <w:p>
+      <w:pPr>
+        <w:pStyle w:val="Tekstopmerking"/>
+      </w:pPr>
+      <w:r>
+        <w:t>NOG NIET GEDAAN: Voeg een nummering toe.</w:t>
+      </w:r>
+    </w:p>
+    <w:p>
+      <w:pPr>
+        <w:pStyle w:val="Tekstopmerking"/>
+      </w:pPr>
+      <w:r>
+        <w:t>1 Proces</w:t>
+      </w:r>
+    </w:p>
+    <w:p>
+      <w:pPr>
+        <w:pStyle w:val="Tekstopmerking"/>
+      </w:pPr>
+      <w:r>
+        <w:t>1 1 Voorbereiding</w:t>
+      </w:r>
+    </w:p>
+    <w:p>
+      <w:pPr>
+        <w:pStyle w:val="Tekstopmerking"/>
+      </w:pPr>
+      <w:r>
+        <w:t>…</w:t>
+      </w:r>
+    </w:p>
+    <w:p>
+      <w:pPr>
+        <w:pStyle w:val="Tekstopmerking"/>
+      </w:pPr>
+      <w:r>
+        <w:t>2 Functieverdeling</w:t>
+      </w:r>
+    </w:p>
+    <w:p>
+      <w:pPr>
+        <w:pStyle w:val="Tekstopmerking"/>
+      </w:pPr>
+    </w:p>
+  </w:comment>
+  <w:comment w:id="2" w:author="3ncrypt 404" w:date="2019-01-20T13:06:00Z" w:initials="34">
+    <w:p>
+      <w:pPr>
+        <w:pStyle w:val="Tekstopmerking"/>
+      </w:pPr>
+      <w:r>
+        <w:rPr>
+          <w:rStyle w:val="Verwijzingopmerking"/>
+        </w:rPr>
+        <w:annotationRef/>
+      </w:r>
+      <w:r>
+        <w:t>Mijn excuses, deze is verwijderd bij de bij de update van de inhoudstafel</w:t>
+      </w:r>
+    </w:p>
+    <w:p>
+      <w:pPr>
+        <w:pStyle w:val="Tekstopmerking"/>
+      </w:pPr>
+    </w:p>
+  </w:comment>
+  <w:comment w:id="6" w:author="ilse josson" w:date="2019-01-18T10:41:00Z" w:initials="ij">
+    <w:p>
+      <w:pPr>
+        <w:pStyle w:val="Tekstopmerking"/>
+      </w:pPr>
+      <w:r>
+        <w:rPr>
+          <w:rStyle w:val="Verwijzingopmerking"/>
+        </w:rPr>
+        <w:annotationRef/>
+      </w:r>
+      <w:r>
+        <w:t>En kan hierdoor</w:t>
+      </w:r>
+    </w:p>
+  </w:comment>
+  <w:comment w:id="7" w:author="ilse josson" w:date="2019-01-18T10:41:00Z" w:initials="ij">
+    <w:p>
+      <w:pPr>
+        <w:pStyle w:val="Tekstopmerking"/>
+      </w:pPr>
+      <w:r>
+        <w:rPr>
+          <w:rStyle w:val="Verwijzingopmerking"/>
+        </w:rPr>
+        <w:annotationRef/>
+      </w:r>
+      <w:r>
+        <w:t>aanbieden</w:t>
+      </w:r>
+    </w:p>
+  </w:comment>
+  <w:comment w:id="8" w:author="ilse josson" w:date="2019-01-18T10:48:00Z" w:initials="ij">
+    <w:p>
+      <w:pPr>
+        <w:pStyle w:val="Tekstopmerking"/>
+      </w:pPr>
+      <w:r>
+        <w:rPr>
+          <w:rStyle w:val="Verwijzingopmerking"/>
+        </w:rPr>
+        <w:annotationRef/>
+      </w:r>
+      <w:r>
+        <w:t>Deze zin zou ik weglaten of verduidelijken a.d.h.v. voorbeelden.</w:t>
+      </w:r>
+    </w:p>
+  </w:comment>
+  <w:comment w:id="9" w:author="ilse josson" w:date="2019-01-18T10:42:00Z" w:initials="ij">
+    <w:p>
+      <w:pPr>
+        <w:pStyle w:val="Tekstopmerking"/>
+      </w:pPr>
+      <w:r>
+        <w:rPr>
+          <w:rStyle w:val="Verwijzingopmerking"/>
+        </w:rPr>
+        <w:annotationRef/>
+      </w:r>
+      <w:r>
+        <w:t>Het zoeken naar aandeelhouders … aangezien er vanaf het begin …</w:t>
+      </w:r>
+    </w:p>
+  </w:comment>
+  <w:comment w:id="10" w:author="ilse josson" w:date="2018-11-06T08:57:00Z" w:initials="ij">
+    <w:p>
+      <w:pPr>
+        <w:pStyle w:val="Tekstopmerking"/>
+      </w:pPr>
+      <w:r>
+        <w:rPr>
+          <w:rStyle w:val="Verwijzingopmerking"/>
+        </w:rPr>
+        <w:annotationRef/>
+      </w:r>
+      <w:r>
+        <w:t xml:space="preserve">Het zoeken naar/ het overtuigen van … om in onze </w:t>
       </w:r>
       <w:proofErr w:type="spellStart"/>
       <w:r>
-        <w:t>projectStudentenbedrijf</w:t>
+        <w:t>STUonderneming</w:t>
       </w:r>
       <w:proofErr w:type="spellEnd"/>
       <w:r>
-        <w:t xml:space="preserve">/ </w:t>
+        <w:t xml:space="preserve"> te investeren.</w:t>
+      </w:r>
+    </w:p>
+    <w:p>
+      <w:pPr>
+        <w:pStyle w:val="Tekstopmerking"/>
+      </w:pPr>
+    </w:p>
+    <w:p>
+      <w:pPr>
+        <w:pStyle w:val="Tekstopmerking"/>
+      </w:pPr>
+    </w:p>
+  </w:comment>
+  <w:comment w:id="11" w:author="ilse josson" w:date="2019-01-18T10:43:00Z" w:initials="ij">
+    <w:p>
+      <w:pPr>
+        <w:pStyle w:val="Tekstopmerking"/>
+      </w:pPr>
+      <w:r>
+        <w:rPr>
+          <w:rStyle w:val="Verwijzingopmerking"/>
+        </w:rPr>
+        <w:annotationRef/>
+      </w:r>
+      <w:r>
+        <w:t>Start een nieuwe zin: We wilden een beperkt aantal aandeelhouders omdat we bezorgd waren over de uitbetaling van dividenden …</w:t>
+      </w:r>
+    </w:p>
+  </w:comment>
+  <w:comment w:id="13" w:author="ilse josson" w:date="2018-11-06T09:12:00Z" w:initials="ij">
+    <w:p>
+      <w:pPr>
+        <w:pStyle w:val="Tekstopmerking"/>
+      </w:pPr>
+      <w:r>
+        <w:rPr>
+          <w:rStyle w:val="Verwijzingopmerking"/>
+        </w:rPr>
+        <w:annotationRef/>
+      </w:r>
+      <w:r>
+        <w:t xml:space="preserve">Nog toe te voegen: facebook account, goedkeuringsaanvraag </w:t>
       </w:r>
       <w:proofErr w:type="spellStart"/>
       <w:r>
@@ -3479,11 +3995,11 @@
       </w:r>
       <w:proofErr w:type="spellEnd"/>
       <w:r>
-        <w:t xml:space="preserve">, de lezers hebben hier geen weet van. </w:t>
+        <w:t xml:space="preserve">, marketingopdracht die jullie bij mevrouw Janssens gaan doen, prijszetting </w:t>
       </w:r>
     </w:p>
   </w:comment>
-  <w:comment w:id="3" w:author="ilse josson" w:date="2018-11-06T08:37:00Z" w:initials="ij">
+  <w:comment w:id="14" w:author="ilse josson" w:date="2019-01-18T11:01:00Z" w:initials="ij">
     <w:p>
       <w:pPr>
         <w:pStyle w:val="Tekstopmerking"/>
@@ -3495,11 +4011,11 @@
         <w:annotationRef/>
       </w:r>
       <w:r>
-        <w:t>Er staat een spatie te veel.</w:t>
+        <w:t>NOG NIET TOEGEVOEGD: prijszetting, opzet marketingcampagne of voeg dit toe bij de uitvoering.</w:t>
       </w:r>
     </w:p>
   </w:comment>
-  <w:comment w:id="4" w:author="ilse josson" w:date="2018-11-06T08:37:00Z" w:initials="ij">
+  <w:comment w:id="15" w:author="ilse josson" w:date="2019-01-18T10:53:00Z" w:initials="ij">
     <w:p>
       <w:pPr>
         <w:pStyle w:val="Tekstopmerking"/>
@@ -3511,11 +4027,11 @@
         <w:annotationRef/>
       </w:r>
       <w:r>
-        <w:t>Je kan hier schrijven over het idee van vorig schooljaar.</w:t>
+        <w:t>En ook OMDAT nog</w:t>
       </w:r>
     </w:p>
   </w:comment>
-  <w:comment w:id="5" w:author="ilse josson" w:date="2018-11-06T08:39:00Z" w:initials="ij">
+  <w:comment w:id="16" w:author="ilse josson" w:date="2018-11-06T09:10:00Z" w:initials="ij">
     <w:p>
       <w:pPr>
         <w:pStyle w:val="Tekstopmerking"/>
@@ -3527,23 +4043,31 @@
         <w:annotationRef/>
       </w:r>
       <w:r>
-        <w:t>De inhoudstafel is inhoudelijk goed.</w:t>
-      </w:r>
-    </w:p>
+        <w:t xml:space="preserve">Je kan hier uitleg geven over de naam, het logo en de baseline, je kan die allen toevoegen. Je kan deze huisstijl gebruiken voor je GIP. </w:t>
+      </w:r>
+    </w:p>
+  </w:comment>
+  <w:comment w:id="17" w:author="3ncrypt 404" w:date="2019-01-15T13:11:00Z" w:initials="34">
     <w:p>
       <w:pPr>
         <w:pStyle w:val="Tekstopmerking"/>
       </w:pPr>
       <w:r>
-        <w:t xml:space="preserve">Voeg na de </w:t>
+        <w:rPr>
+          <w:rStyle w:val="Verwijzingopmerking"/>
+        </w:rPr>
+        <w:annotationRef/>
+      </w:r>
+      <w:r>
+        <w:t xml:space="preserve">Denk dat de huisstijl van </w:t>
       </w:r>
       <w:proofErr w:type="spellStart"/>
       <w:r>
-        <w:t>inhhoudstafel</w:t>
+        <w:t>ITissues</w:t>
       </w:r>
       <w:proofErr w:type="spellEnd"/>
       <w:r>
-        <w:t xml:space="preserve"> een blanco pagina toe.</w:t>
+        <w:t xml:space="preserve"> niet de meest gepaste is voor een GIP, daardoor verkies ik deze simpele maar zakelijke</w:t>
       </w:r>
     </w:p>
     <w:p>
@@ -3551,24 +4075,40 @@
         <w:pStyle w:val="Tekstopmerking"/>
       </w:pPr>
     </w:p>
+  </w:comment>
+  <w:comment w:id="18" w:author="ilse josson" w:date="2019-01-18T10:55:00Z" w:initials="ij">
     <w:p>
       <w:pPr>
         <w:pStyle w:val="Tekstopmerking"/>
       </w:pPr>
       <w:r>
-        <w:t xml:space="preserve">De inleiding mag niet opgenomen worden in de inhoudstafel. </w:t>
-      </w:r>
-    </w:p>
+        <w:rPr>
+          <w:rStyle w:val="Verwijzingopmerking"/>
+        </w:rPr>
+        <w:annotationRef/>
+      </w:r>
+      <w:r>
+        <w:t>OK m.b.t. gebruik huisstijl -&gt; wel nog naam, baseline, logo verduidelijken en eventueel toevoegen, dat smukt je GIP een beetje op.</w:t>
+      </w:r>
+    </w:p>
+  </w:comment>
+  <w:comment w:id="19" w:author="ilse josson" w:date="2019-01-18T10:56:00Z" w:initials="ij">
     <w:p>
       <w:pPr>
         <w:pStyle w:val="Tekstopmerking"/>
       </w:pPr>
       <w:r>
-        <w:t>Voeg een nummering toe.</w:t>
+        <w:rPr>
+          <w:rStyle w:val="Verwijzingopmerking"/>
+        </w:rPr>
+        <w:annotationRef/>
+      </w:r>
+      <w:r>
+        <w:t>We hebben hetzelfde logo maar gebruiken andere kleuren, de naam en de baseline zijn ook anders.</w:t>
       </w:r>
     </w:p>
   </w:comment>
-  <w:comment w:id="6" w:author="ilse josson" w:date="2018-11-06T08:43:00Z" w:initials="ij">
+  <w:comment w:id="20" w:author="ilse josson" w:date="2019-01-18T10:58:00Z" w:initials="ij">
     <w:p>
       <w:pPr>
         <w:pStyle w:val="Tekstopmerking"/>
@@ -3580,11 +4120,11 @@
         <w:annotationRef/>
       </w:r>
       <w:r>
-        <w:t>Het organogram staat normaal gezien in het ondernemingsplan.</w:t>
+        <w:t>Ik zou het organogram onmiddellijk hieronder plaatsen.</w:t>
       </w:r>
     </w:p>
   </w:comment>
-  <w:comment w:id="7" w:author="ilse josson" w:date="2018-11-06T08:42:00Z" w:initials="ij">
+  <w:comment w:id="21" w:author="ilse josson" w:date="2019-01-18T10:59:00Z" w:initials="ij">
     <w:p>
       <w:pPr>
         <w:pStyle w:val="Tekstopmerking"/>
@@ -3596,11 +4136,11 @@
         <w:annotationRef/>
       </w:r>
       <w:r>
-        <w:t>Tussentijds is een vreemde titel, probeer iets anders te bedenken.</w:t>
+        <w:t>Waren om nog</w:t>
       </w:r>
     </w:p>
   </w:comment>
-  <w:comment w:id="8" w:author="ilse josson" w:date="2018-11-06T08:41:00Z" w:initials="ij">
+  <w:comment w:id="22" w:author="ilse josson" w:date="2019-01-18T10:59:00Z" w:initials="ij">
     <w:p>
       <w:pPr>
         <w:pStyle w:val="Tekstopmerking"/>
@@ -3611,23 +4151,17 @@
         </w:rPr>
         <w:annotationRef/>
       </w:r>
-      <w:r>
-        <w:t>Plaats eerst aankoop en dan verkoop</w:t>
-      </w:r>
-      <w:r>
-        <w:t xml:space="preserve"> (geen </w:t>
-      </w:r>
       <w:proofErr w:type="spellStart"/>
       <w:r>
-        <w:t>hoofdletterna</w:t>
+        <w:t>bevindT</w:t>
       </w:r>
       <w:proofErr w:type="spellEnd"/>
       <w:r>
-        <w:t xml:space="preserve"> /).</w:t>
+        <w:t xml:space="preserve"> </w:t>
       </w:r>
     </w:p>
   </w:comment>
-  <w:comment w:id="11" w:author="ilse josson" w:date="2018-11-06T08:46:00Z" w:initials="ij">
+  <w:comment w:id="23" w:author="ilse josson" w:date="2019-01-18T11:00:00Z" w:initials="ij">
     <w:p>
       <w:pPr>
         <w:pStyle w:val="Tekstopmerking"/>
@@ -3639,39 +4173,15 @@
         <w:annotationRef/>
       </w:r>
       <w:r>
-        <w:t xml:space="preserve">richten op het verkopen van en het samenstellen van …Service </w:t>
-      </w:r>
-      <w:proofErr w:type="spellStart"/>
-      <w:r>
-        <w:t>VERlenen</w:t>
-      </w:r>
-      <w:proofErr w:type="spellEnd"/>
-      <w:r>
-        <w:t xml:space="preserve"> voor/ van</w:t>
-      </w:r>
-      <w:r>
-        <w:t>… van nieuwe systemen.</w:t>
-      </w:r>
-    </w:p>
+        <w:t>in verband met mag je weglaten</w:t>
+      </w:r>
+    </w:p>
+  </w:comment>
+  <w:comment w:id="28" w:author="ilse josson" w:date="2019-01-18T11:09:00Z" w:initials="ij">
     <w:p>
       <w:pPr>
         <w:pStyle w:val="Tekstopmerking"/>
       </w:pPr>
-    </w:p>
-    <w:p>
-      <w:pPr>
-        <w:pStyle w:val="Tekstopmerking"/>
-      </w:pPr>
-      <w:r>
-        <w:t>Verduidelijk: opzetten van nieuwe systemen.</w:t>
-      </w:r>
-    </w:p>
-  </w:comment>
-  <w:comment w:id="12" w:author="ilse josson" w:date="2018-11-06T08:53:00Z" w:initials="ij">
-    <w:p>
-      <w:pPr>
-        <w:pStyle w:val="Tekstopmerking"/>
-      </w:pPr>
       <w:r>
         <w:rPr>
           <w:rStyle w:val="Verwijzingopmerking"/>
@@ -3679,201 +4189,7 @@
         <w:annotationRef/>
       </w:r>
       <w:r>
-        <w:t xml:space="preserve">NL: kost effectieve dienst </w:t>
-      </w:r>
-    </w:p>
-  </w:comment>
-  <w:comment w:id="13" w:author="ilse josson" w:date="2018-11-06T08:56:00Z" w:initials="ij">
-    <w:p>
-      <w:pPr>
-        <w:pStyle w:val="Tekstopmerking"/>
-      </w:pPr>
-      <w:r>
-        <w:rPr>
-          <w:rStyle w:val="Verwijzingopmerking"/>
-        </w:rPr>
-        <w:annotationRef/>
-      </w:r>
-      <w:r>
-        <w:t>Schrijf dit anders/ verduidelijk</w:t>
-      </w:r>
-    </w:p>
-  </w:comment>
-  <w:comment w:id="14" w:author="ilse josson" w:date="2018-11-06T08:57:00Z" w:initials="ij">
-    <w:p>
-      <w:pPr>
-        <w:pStyle w:val="Tekstopmerking"/>
-      </w:pPr>
-      <w:r>
-        <w:rPr>
-          <w:rStyle w:val="Verwijzingopmerking"/>
-        </w:rPr>
-        <w:annotationRef/>
-      </w:r>
-      <w:r>
-        <w:t xml:space="preserve">Het zoeken naar/ het overtuigen van … om in onze </w:t>
-      </w:r>
-      <w:proofErr w:type="spellStart"/>
-      <w:r>
-        <w:t>STUonderneming</w:t>
-      </w:r>
-      <w:proofErr w:type="spellEnd"/>
-      <w:r>
-        <w:t xml:space="preserve"> te investeren.</w:t>
-      </w:r>
-    </w:p>
-    <w:p>
-      <w:pPr>
-        <w:pStyle w:val="Tekstopmerking"/>
-      </w:pPr>
-    </w:p>
-    <w:p>
-      <w:pPr>
-        <w:pStyle w:val="Tekstopmerking"/>
-      </w:pPr>
-    </w:p>
-  </w:comment>
-  <w:comment w:id="16" w:author="ilse josson" w:date="2018-11-06T09:04:00Z" w:initials="ij">
-    <w:p>
-      <w:pPr>
-        <w:pStyle w:val="Tekstopmerking"/>
-      </w:pPr>
-      <w:r>
-        <w:rPr>
-          <w:rStyle w:val="Verwijzingopmerking"/>
-        </w:rPr>
-        <w:annotationRef/>
-      </w:r>
-      <w:r>
-        <w:t xml:space="preserve">Je gebruikt te veel ‘VERDER’, probeer andere signaalwoorden te gebruiken: ten eerste, ten tweede, … </w:t>
-      </w:r>
-    </w:p>
-  </w:comment>
-  <w:comment w:id="17" w:author="ilse josson" w:date="2018-11-06T09:12:00Z" w:initials="ij">
-    <w:p>
-      <w:pPr>
-        <w:pStyle w:val="Tekstopmerking"/>
-      </w:pPr>
-      <w:r>
-        <w:rPr>
-          <w:rStyle w:val="Verwijzingopmerking"/>
-        </w:rPr>
-        <w:annotationRef/>
-      </w:r>
-      <w:r>
-        <w:t xml:space="preserve">Nog toe te voegen: facebook account, goedkeuringsaanvraag </w:t>
-      </w:r>
-      <w:proofErr w:type="spellStart"/>
-      <w:r>
-        <w:t>Vlajo</w:t>
-      </w:r>
-      <w:proofErr w:type="spellEnd"/>
-      <w:r>
-        <w:t xml:space="preserve">, marketingopdracht die jullie bij mevrouw Janssens gaan doen, prijszetting </w:t>
-      </w:r>
-    </w:p>
-  </w:comment>
-  <w:comment w:id="18" w:author="ilse josson" w:date="2018-11-06T09:03:00Z" w:initials="ij">
-    <w:p>
-      <w:pPr>
-        <w:pStyle w:val="Tekstopmerking"/>
-      </w:pPr>
-      <w:r>
-        <w:rPr>
-          <w:rStyle w:val="Verwijzingopmerking"/>
-        </w:rPr>
-        <w:annotationRef/>
-      </w:r>
-      <w:r>
-        <w:t>Plaats dit bij ‘domein’.</w:t>
-      </w:r>
-    </w:p>
-  </w:comment>
-  <w:comment w:id="19" w:author="ilse josson" w:date="2018-11-06T09:10:00Z" w:initials="ij">
-    <w:p>
-      <w:pPr>
-        <w:pStyle w:val="Tekstopmerking"/>
-      </w:pPr>
-      <w:r>
-        <w:rPr>
-          <w:rStyle w:val="Verwijzingopmerking"/>
-        </w:rPr>
-        <w:annotationRef/>
-      </w:r>
-      <w:r>
-        <w:t xml:space="preserve">Je kan hier uitleg geven over de naam, het logo en de baseline, je kan die allen toevoegen. Je kan deze huisstijl gebruiken voor je GIP. </w:t>
-      </w:r>
-    </w:p>
-  </w:comment>
-  <w:comment w:id="20" w:author="3ncrypt 404" w:date="2019-01-15T13:11:00Z" w:initials="34">
-    <w:p>
-      <w:pPr>
-        <w:pStyle w:val="Tekstopmerking"/>
-      </w:pPr>
-      <w:r>
-        <w:rPr>
-          <w:rStyle w:val="Verwijzingopmerking"/>
-        </w:rPr>
-        <w:annotationRef/>
-      </w:r>
-      <w:r>
-        <w:t xml:space="preserve">Denk dat de huisstijl van </w:t>
-      </w:r>
-      <w:proofErr w:type="spellStart"/>
-      <w:r>
-        <w:t>ITissues</w:t>
-      </w:r>
-      <w:proofErr w:type="spellEnd"/>
-      <w:r>
-        <w:t xml:space="preserve"> niet de meest gepaste is voor een GIP, daardoor verkies ik deze simpele maar zakelijke</w:t>
-      </w:r>
-    </w:p>
-  </w:comment>
-  <w:comment w:id="21" w:author="ilse josson" w:date="2018-11-06T09:08:00Z" w:initials="ij">
-    <w:p>
-      <w:pPr>
-        <w:pStyle w:val="Tekstopmerking"/>
-      </w:pPr>
-      <w:r>
-        <w:rPr>
-          <w:rStyle w:val="Verwijzingopmerking"/>
-        </w:rPr>
-        <w:annotationRef/>
-      </w:r>
-      <w:r>
-        <w:t>herhaling – zie twee zinnen terug – misschien deze zin overhouden en in de eerste zin weglaten?</w:t>
-      </w:r>
-    </w:p>
-  </w:comment>
-  <w:comment w:id="22" w:author="ilse josson" w:date="2018-11-06T09:08:00Z" w:initials="ij">
-    <w:p>
-      <w:pPr>
-        <w:pStyle w:val="Tekstopmerking"/>
-      </w:pPr>
-      <w:r>
-        <w:rPr>
-          <w:rStyle w:val="Verwijzingopmerking"/>
-        </w:rPr>
-        <w:annotationRef/>
-      </w:r>
-      <w:r>
-        <w:t>een woord: DEZELFDE</w:t>
-      </w:r>
-    </w:p>
-  </w:comment>
-  <w:comment w:id="23" w:author="ilse josson" w:date="2018-11-06T09:09:00Z" w:initials="ij">
-    <w:p>
-      <w:pPr>
-        <w:pStyle w:val="Tekstopmerking"/>
-      </w:pPr>
-      <w:r>
-        <w:rPr>
-          <w:rStyle w:val="Verwijzingopmerking"/>
-        </w:rPr>
-        <w:annotationRef/>
-      </w:r>
-      <w:r>
-        <w:t>JE kan het organogram hier toevoegen.</w:t>
+        <w:t>JE kan wel verwijzen naar de website die je hebt gemaakt.</w:t>
       </w:r>
     </w:p>
   </w:comment>
@@ -3882,52 +4198,55 @@
 
 <file path=word/commentsExtended.xml><?xml version="1.0" encoding="utf-8"?>
 <w15:commentsEx xmlns:wpc="http://schemas.microsoft.com/office/word/2010/wordprocessingCanvas" xmlns:cx="http://schemas.microsoft.com/office/drawing/2014/chartex" xmlns:cx1="http://schemas.microsoft.com/office/drawing/2015/9/8/chartex" xmlns:cx2="http://schemas.microsoft.com/office/drawing/2015/10/21/chartex" xmlns:cx3="http://schemas.microsoft.com/office/drawing/2016/5/9/chartex" xmlns:cx4="http://schemas.microsoft.com/office/drawing/2016/5/10/chartex" xmlns:cx5="http://schemas.microsoft.com/office/drawing/2016/5/11/chartex" xmlns:cx6="http://schemas.microsoft.com/office/drawing/2016/5/12/chartex" xmlns:cx7="http://schemas.microsoft.com/office/drawing/2016/5/13/chartex" xmlns:cx8="http://schemas.microsoft.com/office/drawing/2016/5/14/chartex" xmlns:mc="http://schemas.openxmlformats.org/markup-compatibility/2006" xmlns:aink="http://schemas.microsoft.com/office/drawing/2016/ink" xmlns:am3d="http://schemas.microsoft.com/office/drawing/2017/model3d" xmlns:o="urn:schemas-microsoft-com:office:office" xmlns:r="http://schemas.openxmlformats.org/officeDocument/2006/relationships" xmlns:m="http://schemas.openxmlformats.org/officeDocument/2006/math" xmlns:v="urn:schemas-microsoft-com:vml" xmlns:wp14="http://schemas.microsoft.com/office/word/2010/wordprocessingDrawing" xmlns:wp="http://schemas.openxmlformats.org/drawingml/2006/wordprocessingDrawing" xmlns:w10="urn:schemas-microsoft-com:office:word" xmlns:w="http://schemas.openxmlformats.org/wordprocessingml/2006/main" xmlns:w14="http://schemas.microsoft.com/office/word/2010/wordml" xmlns:w15="http://schemas.microsoft.com/office/word/2012/wordml" xmlns:w16cid="http://schemas.microsoft.com/office/word/2016/wordml/cid" xmlns:w16se="http://schemas.microsoft.com/office/word/2015/wordml/symex" xmlns:wpg="http://schemas.microsoft.com/office/word/2010/wordprocessingGroup" xmlns:wpi="http://schemas.microsoft.com/office/word/2010/wordprocessingInk" xmlns:wne="http://schemas.microsoft.com/office/word/2006/wordml" xmlns:wps="http://schemas.microsoft.com/office/word/2010/wordprocessingShape" mc:Ignorable="w14 w15 w16se w16cid wp14">
-  <w15:commentEx w15:paraId="60E4178F" w15:done="1"/>
-  <w15:commentEx w15:paraId="02834271" w15:done="1"/>
-  <w15:commentEx w15:paraId="64DBC015" w15:done="1"/>
-  <w15:commentEx w15:paraId="3B7CF22B" w15:done="1"/>
-  <w15:commentEx w15:paraId="2658770D" w15:done="1"/>
-  <w15:commentEx w15:paraId="3B891DB5" w15:done="1"/>
-  <w15:commentEx w15:paraId="0776E119" w15:done="1"/>
-  <w15:commentEx w15:paraId="027E850B" w15:done="1"/>
-  <w15:commentEx w15:paraId="454B13A7" w15:done="1"/>
-  <w15:commentEx w15:paraId="6B29089B" w15:done="1"/>
-  <w15:commentEx w15:paraId="06460E7A" w15:done="1"/>
-  <w15:commentEx w15:paraId="418DFC9B" w15:done="1"/>
+  <w15:commentEx w15:paraId="7B27F4B2" w15:done="1"/>
+  <w15:commentEx w15:paraId="57727B44" w15:done="1"/>
+  <w15:commentEx w15:paraId="582EF5F0" w15:done="1"/>
+  <w15:commentEx w15:paraId="589E32B0" w15:paraIdParent="582EF5F0" w15:done="1"/>
+  <w15:commentEx w15:paraId="22E5920C" w15:done="1"/>
+  <w15:commentEx w15:paraId="23D22E46" w15:done="1"/>
+  <w15:commentEx w15:paraId="43555DEA" w15:done="0"/>
+  <w15:commentEx w15:paraId="3D1A7D38" w15:done="1"/>
   <w15:commentEx w15:paraId="1EB1581C" w15:done="1"/>
-  <w15:commentEx w15:paraId="04F65542" w15:done="1"/>
+  <w15:commentEx w15:paraId="6CDB3F91" w15:done="1"/>
   <w15:commentEx w15:paraId="56570CC3" w15:done="1"/>
-  <w15:commentEx w15:paraId="28188243" w15:done="1"/>
+  <w15:commentEx w15:paraId="14DC9E3F" w15:paraIdParent="56570CC3" w15:done="0"/>
+  <w15:commentEx w15:paraId="716BC971" w15:done="1"/>
   <w15:commentEx w15:paraId="7B548968" w15:done="1"/>
-  <w15:commentEx w15:paraId="0E7CE6FD" w15:paraIdParent="7B548968" w15:done="1"/>
-  <w15:commentEx w15:paraId="2E8FD074" w15:done="1"/>
-  <w15:commentEx w15:paraId="27B92629" w15:done="1"/>
-  <w15:commentEx w15:paraId="2AFC7F78" w15:done="1"/>
+  <w15:commentEx w15:paraId="3B2B6F5F" w15:paraIdParent="7B548968" w15:done="1"/>
+  <w15:commentEx w15:paraId="59DDCFF7" w15:paraIdParent="7B548968" w15:done="0"/>
+  <w15:commentEx w15:paraId="70B83592" w15:done="0"/>
+  <w15:commentEx w15:paraId="5336C092" w15:done="0"/>
+  <w15:commentEx w15:paraId="47265091" w15:done="1"/>
+  <w15:commentEx w15:paraId="7F96586D" w15:done="1"/>
+  <w15:commentEx w15:paraId="595A5798" w15:done="1"/>
+  <w15:commentEx w15:paraId="3C420543" w15:done="1"/>
 </w15:commentsEx>
 </file>
 
 <file path=word/commentsIds.xml><?xml version="1.0" encoding="utf-8"?>
 <w16cid:commentsIds xmlns:wpc="http://schemas.microsoft.com/office/word/2010/wordprocessingCanvas" xmlns:cx="http://schemas.microsoft.com/office/drawing/2014/chartex" xmlns:cx1="http://schemas.microsoft.com/office/drawing/2015/9/8/chartex" xmlns:cx2="http://schemas.microsoft.com/office/drawing/2015/10/21/chartex" xmlns:cx3="http://schemas.microsoft.com/office/drawing/2016/5/9/chartex" xmlns:cx4="http://schemas.microsoft.com/office/drawing/2016/5/10/chartex" xmlns:cx5="http://schemas.microsoft.com/office/drawing/2016/5/11/chartex" xmlns:cx6="http://schemas.microsoft.com/office/drawing/2016/5/12/chartex" xmlns:cx7="http://schemas.microsoft.com/office/drawing/2016/5/13/chartex" xmlns:cx8="http://schemas.microsoft.com/office/drawing/2016/5/14/chartex" xmlns:mc="http://schemas.openxmlformats.org/markup-compatibility/2006" xmlns:aink="http://schemas.microsoft.com/office/drawing/2016/ink" xmlns:am3d="http://schemas.microsoft.com/office/drawing/2017/model3d" xmlns:o="urn:schemas-microsoft-com:office:office" xmlns:r="http://schemas.openxmlformats.org/officeDocument/2006/relationships" xmlns:m="http://schemas.openxmlformats.org/officeDocument/2006/math" xmlns:v="urn:schemas-microsoft-com:vml" xmlns:wp14="http://schemas.microsoft.com/office/word/2010/wordprocessingDrawing" xmlns:wp="http://schemas.openxmlformats.org/drawingml/2006/wordprocessingDrawing" xmlns:w10="urn:schemas-microsoft-com:office:word" xmlns:w="http://schemas.openxmlformats.org/wordprocessingml/2006/main" xmlns:w14="http://schemas.microsoft.com/office/word/2010/wordml" xmlns:w15="http://schemas.microsoft.com/office/word/2012/wordml" xmlns:w16cid="http://schemas.microsoft.com/office/word/2016/wordml/cid" xmlns:w16se="http://schemas.microsoft.com/office/word/2015/wordml/symex" xmlns:wpg="http://schemas.microsoft.com/office/word/2010/wordprocessingGroup" xmlns:wpi="http://schemas.microsoft.com/office/word/2010/wordprocessingInk" xmlns:wne="http://schemas.microsoft.com/office/word/2006/wordml" xmlns:wps="http://schemas.microsoft.com/office/word/2010/wordprocessingShape" mc:Ignorable="w14 w15 w16se w16cid wp14">
-  <w16cid:commentId w16cid:paraId="02834271" w16cid:durableId="1F8BD1CA"/>
-  <w16cid:commentId w16cid:paraId="64DBC015" w16cid:durableId="1F8BD0C5"/>
-  <w16cid:commentId w16cid:paraId="3B7CF22B" w16cid:durableId="1F8BD15B"/>
-  <w16cid:commentId w16cid:paraId="2658770D" w16cid:durableId="1F8BD14B"/>
-  <w16cid:commentId w16cid:paraId="3B891DB5" w16cid:durableId="1F8BD1C0"/>
-  <w16cid:commentId w16cid:paraId="0776E119" w16cid:durableId="1F8BD298"/>
-  <w16cid:commentId w16cid:paraId="027E850B" w16cid:durableId="1F8BD25F"/>
-  <w16cid:commentId w16cid:paraId="454B13A7" w16cid:durableId="1F8BD242"/>
-  <w16cid:commentId w16cid:paraId="6B29089B" w16cid:durableId="1F8BD34F"/>
-  <w16cid:commentId w16cid:paraId="06460E7A" w16cid:durableId="1F8BD502"/>
-  <w16cid:commentId w16cid:paraId="418DFC9B" w16cid:durableId="1F8BD5B0"/>
+  <w16cid:commentId w16cid:paraId="7B27F4B2" w16cid:durableId="1FEC27DB"/>
+  <w16cid:commentId w16cid:paraId="57727B44" w16cid:durableId="1FEC2879"/>
+  <w16cid:commentId w16cid:paraId="582EF5F0" w16cid:durableId="1F8BD1C0"/>
+  <w16cid:commentId w16cid:paraId="589E32B0" w16cid:durableId="1FEEF0DC"/>
+  <w16cid:commentId w16cid:paraId="22E5920C" w16cid:durableId="1FEC2BC5"/>
+  <w16cid:commentId w16cid:paraId="23D22E46" w16cid:durableId="1FEC2BD0"/>
+  <w16cid:commentId w16cid:paraId="43555DEA" w16cid:durableId="1FEC2D94"/>
+  <w16cid:commentId w16cid:paraId="3D1A7D38" w16cid:durableId="1FEC2C15"/>
   <w16cid:commentId w16cid:paraId="1EB1581C" w16cid:durableId="1F8BD5DC"/>
-  <w16cid:commentId w16cid:paraId="04F65542" w16cid:durableId="1F8BD7A7"/>
+  <w16cid:commentId w16cid:paraId="6CDB3F91" w16cid:durableId="1FEC2C4F"/>
   <w16cid:commentId w16cid:paraId="56570CC3" w16cid:durableId="1F8BD961"/>
-  <w16cid:commentId w16cid:paraId="28188243" w16cid:durableId="1F8BD761"/>
+  <w16cid:commentId w16cid:paraId="14DC9E3F" w16cid:durableId="1FEC3070"/>
+  <w16cid:commentId w16cid:paraId="716BC971" w16cid:durableId="1FEC2EB1"/>
   <w16cid:commentId w16cid:paraId="7B548968" w16cid:durableId="1F8BD915"/>
-  <w16cid:commentId w16cid:paraId="0E7CE6FD" w16cid:durableId="1FE85A6E"/>
-  <w16cid:commentId w16cid:paraId="2E8FD074" w16cid:durableId="1F8BD88C"/>
-  <w16cid:commentId w16cid:paraId="27B92629" w16cid:durableId="1F8BD873"/>
-  <w16cid:commentId w16cid:paraId="2AFC7F78" w16cid:durableId="1F8BD8C5"/>
+  <w16cid:commentId w16cid:paraId="3B2B6F5F" w16cid:durableId="1FE85A6E"/>
+  <w16cid:commentId w16cid:paraId="59DDCFF7" w16cid:durableId="1FEC2F29"/>
+  <w16cid:commentId w16cid:paraId="70B83592" w16cid:durableId="1FEC2F72"/>
+  <w16cid:commentId w16cid:paraId="5336C092" w16cid:durableId="1FEC2FE2"/>
+  <w16cid:commentId w16cid:paraId="47265091" w16cid:durableId="1FEC3016"/>
+  <w16cid:commentId w16cid:paraId="7F96586D" w16cid:durableId="1FEC3022"/>
+  <w16cid:commentId w16cid:paraId="595A5798" w16cid:durableId="1FEC3037"/>
+  <w16cid:commentId w16cid:paraId="3C420543" w16cid:durableId="1FEC3263"/>
 </w16cid:commentsIds>
 </file>
 
@@ -5206,7 +5525,6 @@
     <w:basedOn w:val="Standaard"/>
     <w:link w:val="TekstopmerkingChar"/>
     <w:uiPriority w:val="99"/>
-    <w:semiHidden/>
     <w:unhideWhenUsed/>
     <w:rsid w:val="00BF688B"/>
     <w:pPr>
@@ -5222,7 +5540,6 @@
     <w:basedOn w:val="Standaardalinea-lettertype"/>
     <w:link w:val="Tekstopmerking"/>
     <w:uiPriority w:val="99"/>
-    <w:semiHidden/>
     <w:rsid w:val="00BF688B"/>
     <w:rPr>
       <w:sz w:val="20"/>
@@ -5620,7 +5937,7 @@
 </file>
 
 <file path=customXml/itemProps2.xml><?xml version="1.0" encoding="utf-8"?>
-<ds:datastoreItem xmlns:ds="http://schemas.openxmlformats.org/officeDocument/2006/customXml" ds:itemID="{D27F08C5-E1A5-42CC-BDF8-04BFB6D9C27C}">
+<ds:datastoreItem xmlns:ds="http://schemas.openxmlformats.org/officeDocument/2006/customXml" ds:itemID="{7894F13D-325C-418A-9120-C6C3C772EEA9}">
   <ds:schemaRefs>
     <ds:schemaRef ds:uri="http://schemas.openxmlformats.org/officeDocument/2006/bibliography"/>
   </ds:schemaRefs>
